--- a/Code/02-PostfireAspenRegen-MainText.docx
+++ b/Code/02-PostfireAspenRegen-MainText.docx
@@ -89,7 +89,7 @@
         <w:pStyle w:val="FirstParagraph"/>
       </w:pPr>
       <w:r>
-        <w:t xml:space="preserve">Changing fire regimes and climate conditions have decreased post-fire conifer regeneration densities in many ecosystems across western North America. In the Southern Rocky Mountains, sparse post-fire regeneration of conifers has often been accompanied with abundant regeneration of quaking aspen, much of which is from vegetative resprouting. While aspen also produce abundant lightweight seed that can disperse great distances, we know considerably less about the patterns and drivers of post-fire establishment of aspen from seed. To understand the potential for severe fire to catalyze shifts to aspen dominated forests, we studied recently burned conifer-dominated forests and asked (1) how does post-fire regeneration of conifers and aspen vary? (2) how are aspen and conifer seedlings distributed within sites? and (3) how do site and microsite conditions influence aspen seedling establishment? To answer these questions, we conducted field surveys at 36 sites within the Cameron Peak Fire burn scar.</w:t>
+        <w:t xml:space="preserve">Changing fire regimes and climate conditions have decreased postfire conifer regeneration densities in many ecosystems across western North America. In the Southern Rocky Mountains, sparse postfire regeneration of conifers has often been accompanied with abundant regeneration of quaking aspen, much of which is from vegetative resprouting. While aspen also produce abundant lightweight seed that can disperse great distances, we know considerably less about the patterns and drivers of postfire establishment of aspen from seed. To understand the potential for severe fire to catalyze shifts to aspen dominated forests, we studied recently burned conifer-dominated forests and asked (1) how does postfire regeneration of conifers and aspen vary across sites? (2) how are aspen and conifer seedlings distributed within sites? and (3) how do site and microsite conditions influence aspen seedling establishment? To answer these questions, we conducted field surveys at 34 sites within the burn scar of the Cameron Peak Fire, northwestern Colorado.</w:t>
       </w:r>
     </w:p>
     <w:bookmarkEnd w:id="23"/>
@@ -107,7 +107,7 @@
         <w:pStyle w:val="FirstParagraph"/>
       </w:pPr>
       <w:r>
-        <w:t xml:space="preserve">Two years following fire, we found widespread but highly variable establishment of aspen seedlings, despite the absence of aspen in the pre-fire stand. Aspen seedlings often outnumbered conifer seedlings and occurred within the same local neighborhood as conifer seedlings. Site and microsite factors influenced patterns of aspen seedling establishment. Aspen seedlings were more likely to occur at higher elevations, where they were often clustered within concave microsites with bryophyte substrates and near large coarse woody debris.</w:t>
+        <w:t xml:space="preserve">Two years following fire, we found widespread but highly variable establishment of aspen seedlings, despite the absence of aspen in the pre-fire stand. Aspen seedlings were more likely to occur at higher elevations, where they were often clustered within concave microsites with bryophyte substrates and near large coarse woody debris. Further we found aspen seedlings often outnumbered conifer seedlings and occurred within the same local neighborhood as conifer seedlings.</w:t>
       </w:r>
     </w:p>
     <w:bookmarkEnd w:id="24"/>
@@ -136,7 +136,7 @@
         <w:pStyle w:val="FirstParagraph"/>
       </w:pPr>
       <w:r>
-        <w:t xml:space="preserve">aspen, post-fire tree regeneration, seedling,</w:t>
+        <w:t xml:space="preserve">aspen, postfire tree regeneration, seedling,</w:t>
       </w:r>
       <w:r>
         <w:t xml:space="preserve"> </w:t>
@@ -170,7 +170,7 @@
         <w:pStyle w:val="FirstParagraph"/>
       </w:pPr>
       <w:r>
-        <w:t xml:space="preserve">Over the past two decades, fires have become more frequent, larger, and more severe across the western United States (the West)</w:t>
+        <w:t xml:space="preserve">Over the past two decades, fires have increased in frequency, size, and severity across the western United States (the West)</w:t>
       </w:r>
       <w:r>
         <w:t xml:space="preserve"> </w:t>
@@ -264,7 +264,7 @@
         <w:t xml:space="preserve">)</w:t>
       </w:r>
       <w:r>
-        <w:t xml:space="preserve">. Not only is fire activity changing, numerous studies across the West have shown low post-fire regeneration densities, and even complete regeneration failure, is increasingly common</w:t>
+        <w:t xml:space="preserve">. Not only is fire activity changing, numerous studies across the West have shown low postfire regeneration densities, and even complete regeneration failure, is becoming increasingly common</w:t>
       </w:r>
       <w:r>
         <w:t xml:space="preserve"> </w:t>
@@ -298,20 +298,48 @@
         <w:t xml:space="preserve">)</w:t>
       </w:r>
       <w:r>
-        <w:t xml:space="preserve">. Low post-fire regeneration has largely been attributed to increased fire behavior and severity. However, the effects of changing fire regimes and climate on post-fire recovery are mediated by species-specific traits that drive seed production, germination, and seedling survival and growth, as well as biotic interactions in early seral communities</w:t>
+        <w:t xml:space="preserve">. Low postfire regeneration has largely been attributed to more extreme fire behavior and severity. However, the effects of changing fire regimes and climate on postfire recovery are mediated by species-specific traits that drive seed production, germination, and seedling survival and growth, as well as biotic interactions in early seral communities</w:t>
       </w:r>
       <w:r>
         <w:t xml:space="preserve"> </w:t>
       </w:r>
       <w:r>
-        <w:t xml:space="preserve">Davis et al. (</w:t>
+        <w:t xml:space="preserve">(</w:t>
+      </w:r>
+      <w:hyperlink w:anchor="ref-lloret2005FireRegenerativeSyndromes">
+        <w:r>
+          <w:rPr>
+            <w:rStyle w:val="Hyperlink"/>
+          </w:rPr>
+          <w:t xml:space="preserve">Lloret et al. 2005</w:t>
+        </w:r>
+      </w:hyperlink>
+      <w:r>
+        <w:t xml:space="preserve">,</w:t>
+      </w:r>
+      <w:r>
+        <w:t xml:space="preserve"> </w:t>
+      </w:r>
+      <w:hyperlink w:anchor="ref-hansen2016ShiftingEcologicalFilters">
+        <w:r>
+          <w:rPr>
+            <w:rStyle w:val="Hyperlink"/>
+          </w:rPr>
+          <w:t xml:space="preserve">Hansen et al. 2016</w:t>
+        </w:r>
+      </w:hyperlink>
+      <w:r>
+        <w:t xml:space="preserve">,</w:t>
+      </w:r>
+      <w:r>
+        <w:t xml:space="preserve"> </w:t>
       </w:r>
       <w:hyperlink w:anchor="ref-davis2023ReducedFireSeverity">
         <w:r>
           <w:rPr>
             <w:rStyle w:val="Hyperlink"/>
           </w:rPr>
-          <w:t xml:space="preserve">2023</w:t>
+          <w:t xml:space="preserve">Davis et al. 2023</w:t>
         </w:r>
       </w:hyperlink>
       <w:r>
@@ -326,71 +354,7 @@
         <w:pStyle w:val="BodyText"/>
       </w:pPr>
       <w:r>
-        <w:t xml:space="preserve">There are three primary mechanisms that drive post-fire tree regeneration: vegetative resprouting, germination of seed from live tree residuals or the unburned forest, or germination of seeds from canopy seed banks. Notably, species may rely upon several of these strategies and the importance of each strategy may vary across populations. For example, lodgepole pine (</w:t>
-      </w:r>
-      <w:r>
-        <w:rPr>
-          <w:i/>
-          <w:iCs/>
-        </w:rPr>
-        <w:t xml:space="preserve">Pinus contorta</w:t>
-      </w:r>
-      <w:r>
-        <w:t xml:space="preserve">) produces both serotinous cones, which remain closed until heated and provide a post-fire canopy seedbank, and non-serotinous cones</w:t>
-      </w:r>
-      <w:r>
-        <w:t xml:space="preserve"> </w:t>
-      </w:r>
-      <w:r>
-        <w:t xml:space="preserve">(</w:t>
-      </w:r>
-      <w:hyperlink w:anchor="ref-lotan1976ConeSerotinyFire">
-        <w:r>
-          <w:rPr>
-            <w:rStyle w:val="Hyperlink"/>
-          </w:rPr>
-          <w:t xml:space="preserve">Lotan 1976</w:t>
-        </w:r>
-      </w:hyperlink>
-      <w:r>
-        <w:t xml:space="preserve">)</w:t>
-      </w:r>
-      <w:r>
-        <w:t xml:space="preserve">. Serotinous cones are often more common on older trees and at lower elevations, which both are associated with an increased risk of wildfire</w:t>
-      </w:r>
-      <w:r>
-        <w:t xml:space="preserve"> </w:t>
-      </w:r>
-      <w:r>
-        <w:t xml:space="preserve">(</w:t>
-      </w:r>
-      <w:hyperlink w:anchor="X239825c1c3562b1363a066a13149f586b29875f">
-        <w:r>
-          <w:rPr>
-            <w:rStyle w:val="Hyperlink"/>
-          </w:rPr>
-          <w:t xml:space="preserve">Tinker et al. 1994</w:t>
-        </w:r>
-      </w:hyperlink>
-      <w:r>
-        <w:t xml:space="preserve">,</w:t>
-      </w:r>
-      <w:r>
-        <w:t xml:space="preserve"> </w:t>
-      </w:r>
-      <w:hyperlink w:anchor="ref-schoennagel2003InfluenceFireInterval">
-        <w:r>
-          <w:rPr>
-            <w:rStyle w:val="Hyperlink"/>
-          </w:rPr>
-          <w:t xml:space="preserve">Schoennagel et al. 2003</w:t>
-        </w:r>
-      </w:hyperlink>
-      <w:r>
-        <w:t xml:space="preserve">)</w:t>
-      </w:r>
-      <w:r>
-        <w:t xml:space="preserve">. Because an individual’s regeneration traits in part reflect the system’s history of wildfire, changes in disturbances regimes may compromise regeneration mechanisms and trigger shifts in forest structure and composition</w:t>
+        <w:t xml:space="preserve">There are three primary mechanisms that drive postfire tree regeneration: (1) vegetative resprouting, (2) germination of seed from live tree residuals or the unburned forest, or (3) germination of seeds from canopy seed banks. Because an individual’s regeneration traits in part reflect the system’s history of wildfire, alternations to fire regimes may compromise regeneration mechanisms that previously conferred resilience to wildfire</w:t>
       </w:r>
       <w:r>
         <w:t xml:space="preserve"> </w:t>
@@ -410,35 +374,37 @@
         <w:t xml:space="preserve">)</w:t>
       </w:r>
       <w:r>
-        <w:t xml:space="preserve">.</w:t>
-      </w:r>
-    </w:p>
-    <w:p>
-      <w:pPr>
-        <w:pStyle w:val="BodyText"/>
-      </w:pPr>
-      <w:r>
-        <w:t xml:space="preserve">In forests of western North America, sparse post-fire regeneration of conifers has often been accompanied with abundant regeneration of quaking aspen</w:t>
+        <w:t xml:space="preserve">. For example in lodgepole pine forests, short-intervals (i.e., &lt;30 years) may lead to low post-fire regeneration when trees in the young pre-fire stand have not had enough time to develop serotinous cones</w:t>
       </w:r>
       <w:r>
         <w:t xml:space="preserve"> </w:t>
       </w:r>
       <w:r>
-        <w:t xml:space="preserve">Andrus et al. (</w:t>
-      </w:r>
-      <w:hyperlink w:anchor="ref-andrus2021FutureDominanceQuaking">
+        <w:t xml:space="preserve">(</w:t>
+      </w:r>
+      <w:hyperlink w:anchor="ref-turner2019ShortintervalSevereFire">
         <w:r>
           <w:rPr>
             <w:rStyle w:val="Hyperlink"/>
           </w:rPr>
-          <w:t xml:space="preserve">2021</w:t>
+          <w:t xml:space="preserve">Turner et al. 2019</w:t>
         </w:r>
       </w:hyperlink>
       <w:r>
         <w:t xml:space="preserve">)</w:t>
       </w:r>
       <w:r>
-        <w:t xml:space="preserve">. Unlike most conifers in these systems, which rely upon germination of seed from live trees or from canopy seed banks, aspen is capable of resprouting vegetatively from root systems that survive fire</w:t>
+        <w:t xml:space="preserve">. However, species rely upon multiple strategies may be more resilient to changing disturbance regimes. For example, quaking aspen (</w:t>
+      </w:r>
+      <w:r>
+        <w:rPr>
+          <w:i/>
+          <w:iCs/>
+        </w:rPr>
+        <w:t xml:space="preserve">Populus tremuloides</w:t>
+      </w:r>
+      <w:r>
+        <w:t xml:space="preserve">) may colonize burned areas through rapid suckering from root systems that survive fire or germination of seed from live trees</w:t>
       </w:r>
       <w:r>
         <w:t xml:space="preserve"> </w:t>
@@ -458,7 +424,49 @@
         <w:t xml:space="preserve">)</w:t>
       </w:r>
       <w:r>
-        <w:t xml:space="preserve">. While aspen often resprout vigorously following fire, quaking aspen also produce abundant lightweight seed that can facilitate shifts from conifer to aspen dominated forests in areas that lack aspen in the pre-fire stand</w:t>
+        <w:t xml:space="preserve">. Retaining both these strategies may allow quaking aspen to exist in a broader range of conditions and increase genetic diversity</w:t>
+      </w:r>
+      <w:r>
+        <w:t xml:space="preserve"> </w:t>
+      </w:r>
+      <w:r>
+        <w:t xml:space="preserve">(</w:t>
+      </w:r>
+      <w:hyperlink w:anchor="ref-gill2017PopulusTremuloidesSeedling">
+        <w:r>
+          <w:rPr>
+            <w:rStyle w:val="Hyperlink"/>
+          </w:rPr>
+          <w:t xml:space="preserve">Gill et al. 2017b</w:t>
+        </w:r>
+      </w:hyperlink>
+      <w:r>
+        <w:t xml:space="preserve">,</w:t>
+      </w:r>
+      <w:r>
+        <w:t xml:space="preserve"> </w:t>
+      </w:r>
+      <w:hyperlink w:anchor="Xbbcc5e66aa8cf65dff2ed6af463e6939df30e2a">
+        <w:r>
+          <w:rPr>
+            <w:rStyle w:val="Hyperlink"/>
+          </w:rPr>
+          <w:t xml:space="preserve">Landhäusser et al. 2019</w:t>
+        </w:r>
+      </w:hyperlink>
+      <w:r>
+        <w:t xml:space="preserve">)</w:t>
+      </w:r>
+      <w:r>
+        <w:t xml:space="preserve">, thereby increasing its adaptive capacity to changing climate and disturbance regimes.</w:t>
+      </w:r>
+    </w:p>
+    <w:p>
+      <w:pPr>
+        <w:pStyle w:val="BodyText"/>
+      </w:pPr>
+      <w:r>
+        <w:t xml:space="preserve">Concurrent with increases in fire frequeny and severity, aspen is increasingly playing an important role in the post-fire ecology of many ecosystems across North America</w:t>
       </w:r>
       <w:r>
         <w:t xml:space="preserve"> </w:t>
@@ -489,10 +497,236 @@
         </w:r>
       </w:hyperlink>
       <w:r>
+        <w:t xml:space="preserve">,</w:t>
+      </w:r>
+      <w:r>
+        <w:t xml:space="preserve"> </w:t>
+      </w:r>
+      <w:hyperlink w:anchor="ref-buma2011DisturbanceInteractionsCan">
+        <w:r>
+          <w:rPr>
+            <w:rStyle w:val="Hyperlink"/>
+          </w:rPr>
+          <w:t xml:space="preserve">Buma and Wessman 2011</w:t>
+        </w:r>
+      </w:hyperlink>
+      <w:r>
+        <w:t xml:space="preserve">,</w:t>
+      </w:r>
+      <w:r>
+        <w:t xml:space="preserve"> </w:t>
+      </w:r>
+      <w:hyperlink w:anchor="X84239c661d99f8cf6ec0289043ac2ca4f8080d1">
+        <w:r>
+          <w:rPr>
+            <w:rStyle w:val="Hyperlink"/>
+          </w:rPr>
+          <w:t xml:space="preserve">Kulakowski et al. 2013</w:t>
+        </w:r>
+      </w:hyperlink>
+      <w:r>
+        <w:t xml:space="preserve">,</w:t>
+      </w:r>
+      <w:r>
+        <w:t xml:space="preserve"> </w:t>
+      </w:r>
+      <w:hyperlink w:anchor="ref-gill2017PopulusTremuloidesSeedling">
+        <w:r>
+          <w:rPr>
+            <w:rStyle w:val="Hyperlink"/>
+          </w:rPr>
+          <w:t xml:space="preserve">Gill et al. 2017b</w:t>
+        </w:r>
+      </w:hyperlink>
+      <w:r>
+        <w:t xml:space="preserve">,</w:t>
+      </w:r>
+      <w:r>
+        <w:t xml:space="preserve"> </w:t>
+      </w:r>
+      <w:hyperlink w:anchor="ref-andrus2021FutureDominanceQuaking">
+        <w:r>
+          <w:rPr>
+            <w:rStyle w:val="Hyperlink"/>
+          </w:rPr>
+          <w:t xml:space="preserve">Andrus et al. 2021</w:t>
+        </w:r>
+      </w:hyperlink>
+      <w:r>
+        <w:t xml:space="preserve">,</w:t>
+      </w:r>
+      <w:r>
+        <w:t xml:space="preserve"> </w:t>
+      </w:r>
+      <w:hyperlink w:anchor="ref-kreider2021LowdensityAspenSeedling">
+        <w:r>
+          <w:rPr>
+            <w:rStyle w:val="Hyperlink"/>
+          </w:rPr>
+          <w:t xml:space="preserve">Kreider and Yocom 2021a</w:t>
+        </w:r>
+      </w:hyperlink>
+      <w:r>
+        <w:t xml:space="preserve">,</w:t>
+      </w:r>
+      <w:r>
+        <w:t xml:space="preserve"> </w:t>
+      </w:r>
+      <w:hyperlink w:anchor="ref-nigro2022WildfireCatalyzesUpward">
+        <w:r>
+          <w:rPr>
+            <w:rStyle w:val="Hyperlink"/>
+          </w:rPr>
+          <w:t xml:space="preserve">Nigro et al. 2022</w:t>
+        </w:r>
+      </w:hyperlink>
+      <w:r>
+        <w:t xml:space="preserve">,</w:t>
+      </w:r>
+      <w:r>
+        <w:t xml:space="preserve"> </w:t>
+      </w:r>
+      <w:hyperlink w:anchor="ref-dawe2025SexualVegetativeRecruitment">
+        <w:r>
+          <w:rPr>
+            <w:rStyle w:val="Hyperlink"/>
+          </w:rPr>
+          <w:t xml:space="preserve">Dawe et al. 2025</w:t>
+        </w:r>
+      </w:hyperlink>
+      <w:r>
         <w:t xml:space="preserve">)</w:t>
       </w:r>
       <w:r>
-        <w:t xml:space="preserve">. Notably, the ensuing changes in plant-soil feedbacks, which lead to fuel complexes that promote low severity fire, along with continued vegetative regeneration of aspen can promote the persistence of an aspen-dominated community</w:t>
+        <w:t xml:space="preserve">. In the West most post-fire regeneration has historically been understood to be from root suckering, while in other parts of aspen’s distribution seedling establishment is more widespread</w:t>
+      </w:r>
+      <w:r>
+        <w:t xml:space="preserve"> </w:t>
+      </w:r>
+      <w:r>
+        <w:t xml:space="preserve">(</w:t>
+      </w:r>
+      <w:hyperlink w:anchor="Xe66e7d65f2fb2b8ce2d36bfb5f130522b2bcb04">
+        <w:r>
+          <w:rPr>
+            <w:rStyle w:val="Hyperlink"/>
+          </w:rPr>
+          <w:t xml:space="preserve">Long and Mock 2012</w:t>
+        </w:r>
+      </w:hyperlink>
+      <w:r>
+        <w:t xml:space="preserve">)</w:t>
+      </w:r>
+      <w:r>
+        <w:t xml:space="preserve">. These patterns have been hypothesized to occur as a result of differences in climate and the ensuing implications for trade-offs among growth, defense, and reproduction</w:t>
+      </w:r>
+      <w:r>
+        <w:t xml:space="preserve"> </w:t>
+      </w:r>
+      <w:r>
+        <w:t xml:space="preserve">(</w:t>
+      </w:r>
+      <w:hyperlink w:anchor="ref-mock2012WidespreadTriploidyWestern">
+        <w:r>
+          <w:rPr>
+            <w:rStyle w:val="Hyperlink"/>
+          </w:rPr>
+          <w:t xml:space="preserve">Mock et al. 2012</w:t>
+        </w:r>
+      </w:hyperlink>
+      <w:r>
+        <w:t xml:space="preserve">,</w:t>
+      </w:r>
+      <w:r>
+        <w:t xml:space="preserve"> </w:t>
+      </w:r>
+      <w:hyperlink w:anchor="ref-derose2015CytotypeDifferencesRadial">
+        <w:r>
+          <w:rPr>
+            <w:rStyle w:val="Hyperlink"/>
+          </w:rPr>
+          <w:t xml:space="preserve">DeRose et al. 2015</w:t>
+        </w:r>
+      </w:hyperlink>
+      <w:r>
+        <w:t xml:space="preserve">,</w:t>
+      </w:r>
+      <w:r>
+        <w:t xml:space="preserve"> </w:t>
+      </w:r>
+      <w:hyperlink w:anchor="ref-derose2022PolyploidyGrowthDefense">
+        <w:r>
+          <w:rPr>
+            <w:rStyle w:val="Hyperlink"/>
+          </w:rPr>
+          <w:t xml:space="preserve">2022</w:t>
+        </w:r>
+      </w:hyperlink>
+      <w:r>
+        <w:t xml:space="preserve">)</w:t>
+      </w:r>
+      <w:r>
+        <w:t xml:space="preserve">. However, recent research suggests that post-fire aspen seedling establishment is more common across the West</w:t>
+      </w:r>
+      <w:r>
+        <w:t xml:space="preserve"> </w:t>
+      </w:r>
+      <w:r>
+        <w:t xml:space="preserve">(</w:t>
+      </w:r>
+      <w:hyperlink w:anchor="ref-kreider2021LowdensityAspenSeedling">
+        <w:r>
+          <w:rPr>
+            <w:rStyle w:val="Hyperlink"/>
+          </w:rPr>
+          <w:t xml:space="preserve">Kreider and Yocom 2021a</w:t>
+        </w:r>
+      </w:hyperlink>
+      <w:r>
+        <w:t xml:space="preserve">)</w:t>
+      </w:r>
+      <w:r>
+        <w:t xml:space="preserve">. Because aspen produce abundant lightweight seed that can be transported several kilometers by strong winds</w:t>
+      </w:r>
+      <w:r>
+        <w:t xml:space="preserve"> </w:t>
+      </w:r>
+      <w:r>
+        <w:t xml:space="preserve">(</w:t>
+      </w:r>
+      <w:hyperlink w:anchor="Xbbcc5e66aa8cf65dff2ed6af463e6939df30e2a">
+        <w:r>
+          <w:rPr>
+            <w:rStyle w:val="Hyperlink"/>
+          </w:rPr>
+          <w:t xml:space="preserve">Landhäusser et al. 2019</w:t>
+        </w:r>
+      </w:hyperlink>
+      <w:r>
+        <w:t xml:space="preserve">)</w:t>
+      </w:r>
+      <w:r>
+        <w:t xml:space="preserve">, a greater role of seedling establishment profoundly increases the area across the West where aspen may establish following fire. This has important implications for post-fire ecosystem dynamics, particularly if aspen seedling establishment occurs in areas where conifer regeneration is limited</w:t>
+      </w:r>
+      <w:r>
+        <w:t xml:space="preserve"> </w:t>
+      </w:r>
+      <w:r>
+        <w:t xml:space="preserve">(</w:t>
+      </w:r>
+      <w:hyperlink w:anchor="ref-andrus2021FutureDominanceQuaking">
+        <w:r>
+          <w:rPr>
+            <w:rStyle w:val="Hyperlink"/>
+          </w:rPr>
+          <w:t xml:space="preserve">Andrus et al. 2021</w:t>
+        </w:r>
+      </w:hyperlink>
+      <w:r>
+        <w:t xml:space="preserve">)</w:t>
+      </w:r>
+      <w:r>
+        <w:t xml:space="preserve">. Further, once established within a post-fire stand, aspen colonization may trigger change in plant-soil feedbacks that create fuel conditions conduce to lower intensity fire</w:t>
       </w:r>
       <w:r>
         <w:t xml:space="preserve"> </w:t>
@@ -514,6 +748,54 @@
       <w:r>
         <w:t xml:space="preserve"> </w:t>
       </w:r>
+      <w:hyperlink w:anchor="ref-nesbit2023TammReviewQuaking">
+        <w:r>
+          <w:rPr>
+            <w:rStyle w:val="Hyperlink"/>
+          </w:rPr>
+          <w:t xml:space="preserve">Nesbit et al. 2023</w:t>
+        </w:r>
+      </w:hyperlink>
+      <w:r>
+        <w:t xml:space="preserve">,</w:t>
+      </w:r>
+      <w:r>
+        <w:t xml:space="preserve"> </w:t>
+      </w:r>
+      <w:hyperlink w:anchor="ref-harris2025AspenImpedesWildfire">
+        <w:r>
+          <w:rPr>
+            <w:rStyle w:val="Hyperlink"/>
+          </w:rPr>
+          <w:t xml:space="preserve">Harris et al. 2025</w:t>
+        </w:r>
+      </w:hyperlink>
+      <w:r>
+        <w:t xml:space="preserve">)</w:t>
+      </w:r>
+      <w:r>
+        <w:t xml:space="preserve">. These changes to the fire regime combined with aspen’s propensity for rapid post-fire vegetative regeneration can limit regeneration opportunities for conifers and promote the persistence of an aspen-dominated community</w:t>
+      </w:r>
+      <w:r>
+        <w:t xml:space="preserve"> </w:t>
+      </w:r>
+      <w:r>
+        <w:t xml:space="preserve">(</w:t>
+      </w:r>
+      <w:hyperlink w:anchor="ref-johnstone2020FactorsShapingAlternate">
+        <w:r>
+          <w:rPr>
+            <w:rStyle w:val="Hyperlink"/>
+          </w:rPr>
+          <w:t xml:space="preserve">Johnstone et al. 2020</w:t>
+        </w:r>
+      </w:hyperlink>
+      <w:r>
+        <w:t xml:space="preserve">,</w:t>
+      </w:r>
+      <w:r>
+        <w:t xml:space="preserve"> </w:t>
+      </w:r>
       <w:hyperlink w:anchor="ref-walker2023ShiftsEcologicalLegacies">
         <w:r>
           <w:rPr>
@@ -526,7 +808,69 @@
         <w:t xml:space="preserve">)</w:t>
       </w:r>
       <w:r>
-        <w:t xml:space="preserve">. While aspen seedling establishment is common across Canada, Alaska, and the Great Lakes and Northeast regions of the United States, across the western United States asexual reproduction from root suckering is understood to be far more common</w:t>
+        <w:t xml:space="preserve">.</w:t>
+      </w:r>
+    </w:p>
+    <w:p>
+      <w:pPr>
+        <w:pStyle w:val="BodyText"/>
+      </w:pPr>
+      <w:r>
+        <w:t xml:space="preserve">The potential for aspen to colonize new areas through aspen seedling recruitment is broadly understood to depend on several factors. First, seed must disperse from the unburned edge or fire refugia. While aspen seedling establishment has been observed several kilometers from a live population, most seedling establishment occurs relative close to a parent tree</w:t>
+      </w:r>
+      <w:r>
+        <w:t xml:space="preserve"> </w:t>
+      </w:r>
+      <w:r>
+        <w:t xml:space="preserve">(</w:t>
+      </w:r>
+      <w:hyperlink w:anchor="Xb37a08252af320b6a65b3f38a24c3f3726e41e1">
+        <w:r>
+          <w:rPr>
+            <w:rStyle w:val="Hyperlink"/>
+          </w:rPr>
+          <w:t xml:space="preserve">Kreider and Yocom 2021b</w:t>
+        </w:r>
+      </w:hyperlink>
+      <w:r>
+        <w:t xml:space="preserve">)</w:t>
+      </w:r>
+      <w:r>
+        <w:t xml:space="preserve">. Given seed arrives, successful germination occurs on moist substrates, which are often located within microdepressions where water collects or near coarse woody debris that provides shade</w:t>
+      </w:r>
+      <w:r>
+        <w:t xml:space="preserve"> </w:t>
+      </w:r>
+      <w:r>
+        <w:t xml:space="preserve">(</w:t>
+      </w:r>
+      <w:hyperlink w:anchor="Xb37a08252af320b6a65b3f38a24c3f3726e41e1">
+        <w:r>
+          <w:rPr>
+            <w:rStyle w:val="Hyperlink"/>
+          </w:rPr>
+          <w:t xml:space="preserve">Kreider and Yocom 2021b</w:t>
+        </w:r>
+      </w:hyperlink>
+      <w:r>
+        <w:t xml:space="preserve">,</w:t>
+      </w:r>
+      <w:r>
+        <w:t xml:space="preserve"> </w:t>
+      </w:r>
+      <w:hyperlink w:anchor="X518c5e11f1226b7f0686c896ea7fda75925f525">
+        <w:r>
+          <w:rPr>
+            <w:rStyle w:val="Hyperlink"/>
+          </w:rPr>
+          <w:t xml:space="preserve">Carter et al. 2024</w:t>
+        </w:r>
+      </w:hyperlink>
+      <w:r>
+        <w:t xml:space="preserve">)</w:t>
+      </w:r>
+      <w:r>
+        <w:t xml:space="preserve">. In addition to adequate soil moisture, germinants require partial or direct sunlight to survive because aspen seeds lack an endosperm</w:t>
       </w:r>
       <w:r>
         <w:t xml:space="preserve"> </w:t>
@@ -546,7 +890,7 @@
         <w:t xml:space="preserve">)</w:t>
       </w:r>
       <w:r>
-        <w:t xml:space="preserve">, likely due to trade-offs in growth, defense, and reproduction</w:t>
+        <w:t xml:space="preserve">. Thus seedling establishment is far more likely to occur at sites that were recently severely burned, where competition for light is limited</w:t>
       </w:r>
       <w:r>
         <w:t xml:space="preserve"> </w:t>
@@ -554,67 +898,48 @@
       <w:r>
         <w:t xml:space="preserve">(</w:t>
       </w:r>
-      <w:hyperlink w:anchor="ref-mock2012WidespreadTriploidyWestern">
+      <w:hyperlink w:anchor="ref-mcilroy2020PostfireAspenPopulus">
         <w:r>
           <w:rPr>
             <w:rStyle w:val="Hyperlink"/>
           </w:rPr>
-          <w:t xml:space="preserve">Mock et al. 2012</w:t>
+          <w:t xml:space="preserve">McIlroy and Shinneman 2020</w:t>
         </w:r>
       </w:hyperlink>
       <w:r>
-        <w:t xml:space="preserve">,</w:t>
+        <w:t xml:space="preserve">)</w:t>
+      </w:r>
+      <w:r>
+        <w:t xml:space="preserve">. While the root systems of young seedlings are developing and capable of accessing water close to the soil surface they are highly vulnerable to drought</w:t>
       </w:r>
       <w:r>
         <w:t xml:space="preserve"> </w:t>
       </w:r>
-      <w:hyperlink w:anchor="ref-derose2015CytotypeDifferencesRadial">
+      <w:r>
+        <w:t xml:space="preserve">(</w:t>
+      </w:r>
+      <w:hyperlink w:anchor="Xbbcc5e66aa8cf65dff2ed6af463e6939df30e2a">
         <w:r>
           <w:rPr>
             <w:rStyle w:val="Hyperlink"/>
           </w:rPr>
-          <w:t xml:space="preserve">DeRose et al. 2015</w:t>
+          <w:t xml:space="preserve">Landhäusser et al. 2019</w:t>
         </w:r>
       </w:hyperlink>
       <w:r>
-        <w:t xml:space="preserve">,</w:t>
+        <w:t xml:space="preserve">)</w:t>
       </w:r>
       <w:r>
         <w:t xml:space="preserve"> </w:t>
       </w:r>
-      <w:hyperlink w:anchor="ref-derose2022PolyploidyGrowthDefense">
-        <w:r>
-          <w:rPr>
-            <w:rStyle w:val="Hyperlink"/>
-          </w:rPr>
-          <w:t xml:space="preserve">2022</w:t>
-        </w:r>
-      </w:hyperlink>
-      <w:r>
-        <w:t xml:space="preserve">)</w:t>
-      </w:r>
-      <w:r>
-        <w:t xml:space="preserve">. Understanding the factors that drive aspen seedling establishment is central to predicting where fires may catalyze shifts from conifer to aspen dominance</w:t>
+      <w:r>
+        <w:t xml:space="preserve">and so survival of young seedlings is highly dependent on post-fire climate conditions</w:t>
       </w:r>
       <w:r>
         <w:t xml:space="preserve"> </w:t>
       </w:r>
       <w:r>
         <w:t xml:space="preserve">(</w:t>
-      </w:r>
-      <w:hyperlink w:anchor="ref-gill2017PopulusTremuloidesSeedling">
-        <w:r>
-          <w:rPr>
-            <w:rStyle w:val="Hyperlink"/>
-          </w:rPr>
-          <w:t xml:space="preserve">Gill et al. 2017b</w:t>
-        </w:r>
-      </w:hyperlink>
-      <w:r>
-        <w:t xml:space="preserve">,</w:t>
-      </w:r>
-      <w:r>
-        <w:t xml:space="preserve"> </w:t>
       </w:r>
       <w:hyperlink w:anchor="ref-kreider2021LowdensityAspenSeedling">
         <w:r>
@@ -628,7 +953,47 @@
         <w:t xml:space="preserve">)</w:t>
       </w:r>
       <w:r>
-        <w:t xml:space="preserve">.</w:t>
+        <w:t xml:space="preserve">. Notably many of these environmental filters are also limiting to successful post-fire establishment of conifers</w:t>
+      </w:r>
+      <w:r>
+        <w:t xml:space="preserve"> </w:t>
+      </w:r>
+      <w:r>
+        <w:t xml:space="preserve">(</w:t>
+      </w:r>
+      <w:hyperlink w:anchor="X621eff21b20d26397ca583d3c14a7b6bd8eb0d1">
+        <w:r>
+          <w:rPr>
+            <w:rStyle w:val="Hyperlink"/>
+          </w:rPr>
+          <w:t xml:space="preserve">Stevens-Rumann and Morgan 2019</w:t>
+        </w:r>
+      </w:hyperlink>
+      <w:r>
+        <w:t xml:space="preserve">)</w:t>
+      </w:r>
+      <w:r>
+        <w:t xml:space="preserve">, although most conifer seeds disperse far shorter distances</w:t>
+      </w:r>
+      <w:r>
+        <w:t xml:space="preserve"> </w:t>
+      </w:r>
+      <w:r>
+        <w:t xml:space="preserve">(</w:t>
+      </w:r>
+      <w:hyperlink w:anchor="ref-davis2023ReducedFireSeverity">
+        <w:r>
+          <w:rPr>
+            <w:rStyle w:val="Hyperlink"/>
+          </w:rPr>
+          <w:t xml:space="preserve">Davis et al. 2023</w:t>
+        </w:r>
+      </w:hyperlink>
+      <w:r>
+        <w:t xml:space="preserve">)</w:t>
+      </w:r>
+      <w:r>
+        <w:t xml:space="preserve">. Thus understanding how seed availability and environmental factors intersect to influence patterns of both aspen and seedling establishment is essential to predicting where fires may catalyze shifts from conifer to aspen dominance.</w:t>
       </w:r>
     </w:p>
     <w:p>
@@ -636,231 +1001,7 @@
         <w:pStyle w:val="BodyText"/>
       </w:pPr>
       <w:r>
-        <w:t xml:space="preserve">The potential for aspen to colonize new areas through aspen seedling recruitment depends on several factors. Aspen produce abundant light-weight seeds that can be transported several kilometers by strong winds</w:t>
-      </w:r>
-      <w:r>
-        <w:t xml:space="preserve"> </w:t>
-      </w:r>
-      <w:r>
-        <w:t xml:space="preserve">(</w:t>
-      </w:r>
-      <w:hyperlink w:anchor="ref-turner2003PostfireAspenSeedling">
-        <w:r>
-          <w:rPr>
-            <w:rStyle w:val="Hyperlink"/>
-          </w:rPr>
-          <w:t xml:space="preserve">Turner et al. 2003</w:t>
-        </w:r>
-      </w:hyperlink>
-      <w:r>
-        <w:t xml:space="preserve">,</w:t>
-      </w:r>
-      <w:r>
-        <w:t xml:space="preserve"> </w:t>
-      </w:r>
-      <w:hyperlink w:anchor="Xbbcc5e66aa8cf65dff2ed6af463e6939df30e2a">
-        <w:r>
-          <w:rPr>
-            <w:rStyle w:val="Hyperlink"/>
-          </w:rPr>
-          <w:t xml:space="preserve">Landhäusser et al. 2019</w:t>
-        </w:r>
-      </w:hyperlink>
-      <w:r>
-        <w:t xml:space="preserve">)</w:t>
-      </w:r>
-      <w:r>
-        <w:t xml:space="preserve">, nonetheless most seedling establishment occurs near live adult trees</w:t>
-      </w:r>
-      <w:r>
-        <w:t xml:space="preserve"> </w:t>
-      </w:r>
-      <w:r>
-        <w:t xml:space="preserve">(</w:t>
-      </w:r>
-      <w:hyperlink w:anchor="ref-gill2017PopulusTremuloidesSeedling">
-        <w:r>
-          <w:rPr>
-            <w:rStyle w:val="Hyperlink"/>
-          </w:rPr>
-          <w:t xml:space="preserve">Gill et al. 2017b</w:t>
-        </w:r>
-      </w:hyperlink>
-      <w:r>
-        <w:t xml:space="preserve">,</w:t>
-      </w:r>
-      <w:r>
-        <w:t xml:space="preserve"> </w:t>
-      </w:r>
-      <w:hyperlink w:anchor="Xb37a08252af320b6a65b3f38a24c3f3726e41e1">
-        <w:r>
-          <w:rPr>
-            <w:rStyle w:val="Hyperlink"/>
-          </w:rPr>
-          <w:t xml:space="preserve">Kreider and Yocom 2021b</w:t>
-        </w:r>
-      </w:hyperlink>
-      <w:r>
-        <w:t xml:space="preserve">)</w:t>
-      </w:r>
-      <w:r>
-        <w:t xml:space="preserve">. Given seed arrives, successful germination occurs on moist substrates, which are often located within microdepressions where water collects or near coarse woody debris that provides shade</w:t>
-      </w:r>
-      <w:r>
-        <w:t xml:space="preserve"> </w:t>
-      </w:r>
-      <w:r>
-        <w:t xml:space="preserve">(</w:t>
-      </w:r>
-      <w:hyperlink w:anchor="Xb37a08252af320b6a65b3f38a24c3f3726e41e1">
-        <w:r>
-          <w:rPr>
-            <w:rStyle w:val="Hyperlink"/>
-          </w:rPr>
-          <w:t xml:space="preserve">Kreider and Yocom 2021b</w:t>
-        </w:r>
-      </w:hyperlink>
-      <w:r>
-        <w:t xml:space="preserve">,</w:t>
-      </w:r>
-      <w:r>
-        <w:t xml:space="preserve"> </w:t>
-      </w:r>
-      <w:hyperlink w:anchor="X518c5e11f1226b7f0686c896ea7fda75925f525">
-        <w:r>
-          <w:rPr>
-            <w:rStyle w:val="Hyperlink"/>
-          </w:rPr>
-          <w:t xml:space="preserve">Carter et al. 2024</w:t>
-        </w:r>
-      </w:hyperlink>
-      <w:r>
-        <w:t xml:space="preserve">)</w:t>
-      </w:r>
-      <w:r>
-        <w:t xml:space="preserve">. In addition to adequate soil moisture, germinants require partial or direct sunlight to survive because aspen seeds lack an endosperm</w:t>
-      </w:r>
-      <w:r>
-        <w:t xml:space="preserve"> </w:t>
-      </w:r>
-      <w:r>
-        <w:t xml:space="preserve">(</w:t>
-      </w:r>
-      <w:hyperlink w:anchor="Xbbcc5e66aa8cf65dff2ed6af463e6939df30e2a">
-        <w:r>
-          <w:rPr>
-            <w:rStyle w:val="Hyperlink"/>
-          </w:rPr>
-          <w:t xml:space="preserve">Landhäusser et al. 2019</w:t>
-        </w:r>
-      </w:hyperlink>
-      <w:r>
-        <w:t xml:space="preserve">)</w:t>
-      </w:r>
-      <w:r>
-        <w:t xml:space="preserve">. Thus seedling establishment is far more likely to occur at sites that were recently burned or harvested, where competition for light is limited</w:t>
-      </w:r>
-      <w:r>
-        <w:t xml:space="preserve"> </w:t>
-      </w:r>
-      <w:r>
-        <w:t xml:space="preserve">(</w:t>
-      </w:r>
-      <w:hyperlink w:anchor="ref-mcilroy2020PostfireAspenPopulus">
-        <w:r>
-          <w:rPr>
-            <w:rStyle w:val="Hyperlink"/>
-          </w:rPr>
-          <w:t xml:space="preserve">McIlroy and Shinneman 2020</w:t>
-        </w:r>
-      </w:hyperlink>
-      <w:r>
-        <w:t xml:space="preserve">)</w:t>
-      </w:r>
-      <w:r>
-        <w:t xml:space="preserve">. While the root systems of young seedlings are developing and capable of accessing water close to the soil surface they are highly vulnerable to drought</w:t>
-      </w:r>
-      <w:r>
-        <w:t xml:space="preserve"> </w:t>
-      </w:r>
-      <w:r>
-        <w:t xml:space="preserve">(</w:t>
-      </w:r>
-      <w:hyperlink w:anchor="Xbbcc5e66aa8cf65dff2ed6af463e6939df30e2a">
-        <w:r>
-          <w:rPr>
-            <w:rStyle w:val="Hyperlink"/>
-          </w:rPr>
-          <w:t xml:space="preserve">Landhäusser et al. 2019</w:t>
-        </w:r>
-      </w:hyperlink>
-      <w:r>
-        <w:t xml:space="preserve">)</w:t>
-      </w:r>
-      <w:r>
-        <w:t xml:space="preserve">. Finally, recruitment into the canopy is often limited by herbivory because aspen are a favored food of many ungulates, and continued browsing can severely limit aspen height growth</w:t>
-      </w:r>
-      <w:r>
-        <w:t xml:space="preserve"> </w:t>
-      </w:r>
-      <w:r>
-        <w:t xml:space="preserve">(</w:t>
-      </w:r>
-      <w:hyperlink w:anchor="ref-romme1995AspenElkFire">
-        <w:r>
-          <w:rPr>
-            <w:rStyle w:val="Hyperlink"/>
-          </w:rPr>
-          <w:t xml:space="preserve">Romme et al. 1995</w:t>
-        </w:r>
-      </w:hyperlink>
-      <w:r>
-        <w:t xml:space="preserve">,</w:t>
-      </w:r>
-      <w:r>
-        <w:t xml:space="preserve"> </w:t>
-      </w:r>
-      <w:hyperlink w:anchor="ref-ripple2000HistoricAspenRecruitment">
-        <w:r>
-          <w:rPr>
-            <w:rStyle w:val="Hyperlink"/>
-          </w:rPr>
-          <w:t xml:space="preserve">Ripple and Larsen 2000</w:t>
-        </w:r>
-      </w:hyperlink>
-      <w:r>
-        <w:t xml:space="preserve">)</w:t>
-      </w:r>
-      <w:r>
-        <w:t xml:space="preserve">. While these filters are generally well understood, more research is necessary to understand when and where aspen seedling establishment will result in mature aspen forest</w:t>
-      </w:r>
-      <w:r>
-        <w:t xml:space="preserve"> </w:t>
-      </w:r>
-      <w:r>
-        <w:t xml:space="preserve">(</w:t>
-      </w:r>
-      <w:hyperlink w:anchor="X20c3490eb62bbd0e5e5969f3850fe7d9843e3d5">
-        <w:r>
-          <w:rPr>
-            <w:rStyle w:val="Hyperlink"/>
-          </w:rPr>
-          <w:t xml:space="preserve">Gill et al. 2017a</w:t>
-        </w:r>
-      </w:hyperlink>
-      <w:r>
-        <w:t xml:space="preserve">)</w:t>
-      </w:r>
-      <w:r>
-        <w:t xml:space="preserve">.</w:t>
-      </w:r>
-    </w:p>
-    <w:p>
-      <w:pPr>
-        <w:pStyle w:val="BodyText"/>
-      </w:pPr>
-      <w:r>
-        <w:t xml:space="preserve">Within conifer-dominated forests that burn at high-moderate severity during the Cameron Peak Fire, we asked (1) how does post-fire regeneration of conifers and aspen vary? (2) how are aspen and conifer seedlings distributed within sites? and (3) how do site and microsite conditions influence aspen seedling establishment? For question 1, we hypothesized that tree regeneration patterns would be driven by regeneration traits. Specifically, we expected that regeneration of most conifers would be limited two years following fire, but lodgepole pine seedlings would be relatively abundant in stands where it was present pre-fire due to the species’ capacity to produce serotinous cones. We also expected that aspen seedlings would be widespread, but at relatively low densities due to the species’ capacity to produce abundant light-weight seeds. For question 2, we hypothesized that both aspen and conifer seedlings would be spatially clustered within plots with seedling establishment, due to local variation in microclimate, soils, and seed availability. For question 3, we hypothesized that aspen seedlings would be more likely to occur at high elevations, cooler and wetter aspects, with high conifer seedling densities Within sites with aspen seedlings. At the local scale, we hypothesized that microsite features associated with increased moisture availability, including the presence of CWD, concave topography, and substrates with high proportions of bryophyte cover.</w:t>
+        <w:t xml:space="preserve">In this study, we make use of a large wildfire that burned across multiple forest types and environmental conditions to better understand patterns and drivers of conifer and aspen seedling establishment in the West. Specifically we asked we asked (1) how does postfire regeneration of conifers and aspen vary across sites? (2) how are aspen and conifer seedlings distributed within sites? and (3) how do site and microsite conditions influence aspen seedling establishment? For question 1, we hypothesized that tree regeneration patterns would be driven by regeneration traits. Specifically, we expected that regeneration of most conifers would be limited two years following fire, but lodgepole pine seedlings would be relatively abundant in stands where it was present pre-fire due to the species’ capacity to produce serotinous cones. We also expected that aspen seedlings would be widespread, but at relatively low densities due to the species’ capacity to produce abundant light-weight seeds. For question 2, we expected that both aspen and conifer seedlings would be spatially clustered within sites, due to local variation in microclimate, soils, and seed availability. For question 3, we expected that aspen seedlings would be more likely to occur at high elevations, cooler and wetter aspects, and within sites with conifer seedlings, which likely indicate conditions were moisture availability is conducive to successful germination and initial survival. At the local scale, we hypothesized that aspen seedlings would be associated with microsite features associated with increased moisture availability, including the presence of CWD, concave topography, and substrates with high proportions of bryophyte cover.</w:t>
       </w:r>
     </w:p>
     <w:bookmarkEnd w:id="28"/>
@@ -927,7 +1068,7 @@
         <w:t xml:space="preserve">)</w:t>
       </w:r>
       <w:r>
-        <w:t xml:space="preserve">. Approximately 61% of the fire burned at moderate to high severity</w:t>
+        <w:t xml:space="preserve">. Approximately 38% of the fire burned at high severity</w:t>
       </w:r>
       <w:r>
         <w:t xml:space="preserve"> </w:t>
@@ -947,27 +1088,27 @@
         <w:t xml:space="preserve">)</w:t>
       </w:r>
       <w:r>
-        <w:t xml:space="preserve">, including a wide gradient of elevation ranging from about 1636 to 3544 meters above sea level. Generally, winters are cold (1991-2020 mean January daily minimum temperature: -11°C) and summers are hot (1991-2020 mean July daily maximum temperature: 23.5°C), but across this elevation gradient there is considerable variation in climate. Mean annual temperatures range from -1.4 to 9.3°C and mean annual precipitation ranges from 361 to 1145 mm [1991-2020 means;</w:t>
+        <w:t xml:space="preserve">, including a wide gradient of elevation ranging from about 1633 to 3561 meters above sea level. Generally, winters are cold (1991-2020 mean January daily minimum temperature: -0.3°C) and summers are hot (1991-2020 mean July daily maximum temperature: 23.4°C), but across this elevation gradient there is considerable variation in climate. Mean annual daily temperatures range from -1.4 to 9.3°C and total annual precipitation ranges from 361 to 1145 mm (1991-2020 means)</w:t>
       </w:r>
       <w:r>
         <w:t xml:space="preserve"> </w:t>
       </w:r>
       <w:r>
-        <w:t xml:space="preserve">PRISM Climate Group (</w:t>
+        <w:t xml:space="preserve">(</w:t>
       </w:r>
       <w:hyperlink w:anchor="Xc6a61ae9e57c85d16f010348d89f94dac75b6d1">
         <w:r>
           <w:rPr>
             <w:rStyle w:val="Hyperlink"/>
           </w:rPr>
-          <w:t xml:space="preserve">2021</w:t>
+          <w:t xml:space="preserve">PRISM Climate Group 2021</w:t>
         </w:r>
       </w:hyperlink>
       <w:r>
         <w:t xml:space="preserve">)</w:t>
       </w:r>
       <w:r>
-        <w:t xml:space="preserve">]).</w:t>
+        <w:t xml:space="preserve">.</w:t>
       </w:r>
     </w:p>
     <w:p>
@@ -994,7 +1135,7 @@
                     </pic:cNvPicPr>
                   </pic:nvPicPr>
                   <pic:blipFill>
-                    <a:blip r:embed="rId172"/>
+                    <a:blip r:embed="rId173"/>
                     <a:stretch>
                       <a:fillRect/>
                     </a:stretch>
@@ -1027,7 +1168,7 @@
         </w:rPr>
         <w:t xml:space="preserve">Figure </w:t>
       </w:r>
-      <w:bookmarkStart w:id="93e84762-7b97-4b04-b7ec-01bc6b8b5de2" w:name="FigStudyArea"/>
+      <w:bookmarkStart w:id="986c4b2b-e61b-4195-8e29-9b20652c0a0b" w:name="FigStudyArea"/>
       <w:r xmlns:w14="http://schemas.microsoft.com/office/word/2010/wordml">
         <w:rPr>
           <w:rFonts/>
@@ -1049,7 +1190,7 @@
         </w:rPr>
         <w:fldChar w:fldCharType="end" w:dirty="true"/>
       </w:r>
-      <w:bookmarkEnd w:id="93e84762-7b97-4b04-b7ec-01bc6b8b5de2"/>
+      <w:bookmarkEnd w:id="986c4b2b-e61b-4195-8e29-9b20652c0a0b"/>
       <w:r>
         <w:rPr>
           <w:rFonts/>
@@ -1066,7 +1207,7 @@
         <w:pStyle w:val="BodyText"/>
       </w:pPr>
       <w:r>
-        <w:t xml:space="preserve">Pre-fire forest composition and structure within the Cameron Peak burn scar also varied with elevation. Lower elevation zones below 2800 m were characterized by dry and mesic montane forests, dominated by ponderosa pine (</w:t>
+        <w:t xml:space="preserve">Pre-fire forest composition and structure within the burn scar of the Cameron Peak Fire scar also varied with elevation. Lower elevation zones below 2800 m were characterized by dry and mesic montane forests, dominated by ponderosa pine (</w:t>
       </w:r>
       <w:r>
         <w:rPr>
@@ -1156,7 +1297,7 @@
         <w:t xml:space="preserve">)</w:t>
       </w:r>
       <w:r>
-        <w:t xml:space="preserve">. Only about 3% of the area burned was dominated by aspen prior to fire, most (~80%) of which occurred between 2236 and 2873 m in elevation. About 37% of the aspen forest burned at high severity.</w:t>
+        <w:t xml:space="preserve">. Only about 3% of the area burned was dominated by aspen prior to fire, most (~80%) of which occurred between 2317 and 2842 m in elevation. About 38% of the aspen forest burned at high severity.</w:t>
       </w:r>
     </w:p>
     <w:bookmarkEnd w:id="29"/>
@@ -1194,7 +1335,7 @@
         </w:r>
       </w:hyperlink>
       <w:r>
-        <w:t xml:space="preserve">). Sites were randomly located using geospatial data describing the extent and severity of the Cameron Peak fire from the Monitoring Trends in Burn Severity (MTBS) Project</w:t>
+        <w:t xml:space="preserve">). Sites were randomly located using geospatial data describing the extent and severity of the Cameron Peak Fire from the Monitoring Trends in Burn Severity (MTBS) Project</w:t>
       </w:r>
       <w:r>
         <w:t xml:space="preserve"> </w:t>
@@ -1251,7 +1392,27 @@
         <w:t xml:space="preserve">)</w:t>
       </w:r>
       <w:r>
-        <w:t xml:space="preserve">. We combined these data sources to identify areas that: (a) burned at high or moderate severity and (b) were located &gt;50 m and &lt;1000 m away from a pre-fire patch of aspen. Sites were further limited to accessible areas, defined as public land within 1000 m of a road or 500 m away from a trail and no more than 1 km up the trail. To reduce the potential effects of psuedoreplication, all sites were located &gt;400 meters apart. Despite the extensive area burned, the accessible area was notably restricted by a limited road network and post-fire treatments (e.g., aerial mulching) and damage to infrastructure. Collectively, these sites span broad gradients in elevation (2462 - 3255 m), mean annual daily temperature (-0.2 - 5.6°C), and mean annual total precipitation (431 - 1069 mm) (Table S</w:t>
+        <w:t xml:space="preserve">. We combined these data sources to identify areas that: (a) burned at high or moderate severity and (b) were located &gt;50 m and &lt;1000 m away from a pre-fire patch of aspen. Sites were further limited to accessible areas, defined as public land within 1000 m of a road or 500 m away from a trail and no more than 1 km up the trail. To reduce the potential effects of psuedoreplication, all sites were located &gt;400 meters apart, or about twice as far as the minimum sampling distance used by Kreider et al. 2021</w:t>
+      </w:r>
+      <w:r>
+        <w:t xml:space="preserve"> </w:t>
+      </w:r>
+      <w:r>
+        <w:t xml:space="preserve">(</w:t>
+      </w:r>
+      <w:hyperlink w:anchor="ref-kreider2021LowdensityAspenSeedling">
+        <w:r>
+          <w:rPr>
+            <w:rStyle w:val="Hyperlink"/>
+          </w:rPr>
+          <w:t xml:space="preserve">2021a</w:t>
+        </w:r>
+      </w:hyperlink>
+      <w:r>
+        <w:t xml:space="preserve">)</w:t>
+      </w:r>
+      <w:r>
+        <w:t xml:space="preserve">. Despite the extensive area burned, the accessible area was notably restricted by a limited road network and postfire treatments (e.g., aerial mulching) and damage to infrastructure. Nonthelesss our sample sites span broad gradients in elevation (2462 - 3255 m), mean annual daily temperature (-0.2 - 5.6°C), and annual total precipitation (431 - 1069 mm) (1991-2020 means) (Table S</w:t>
       </w:r>
       <w:hyperlink w:anchor="Tabstudysites">
         <w:r xmlns:w14="http://schemas.microsoft.com/office/word/2010/wordml">
@@ -1377,70 +1538,53 @@
         <w:pStyle w:val="BodyText"/>
       </w:pPr>
       <w:r>
-        <w:t xml:space="preserve">To test the hypothesis that microsite conditions influence aspen seedling, we additionally recorded information on proximity to coarse woody debris, substrate conditions, and microtopographic condition for each aspen seedling. We characterized the microtopography as flat, concave, or convex within 2.5 cm of seedling (hereafter</w:t>
+        <w:t xml:space="preserve">As a proxy for aspen seed availability, we also recorded the distance from plot center to live aspen trees. Where live aspen were not visible in the field, we estimated the distance to live aspen using a GIS. Specifically. we overlaid the MTBS map of fire severity</w:t>
       </w:r>
       <w:r>
         <w:t xml:space="preserve"> </w:t>
       </w:r>
       <w:r>
-        <w:t xml:space="preserve">‘small microtopography’</w:t>
-      </w:r>
-      <w:r>
-        <w:t xml:space="preserve">) and within 50 cm of seedling (hereafter</w:t>
+        <w:t xml:space="preserve">(</w:t>
+      </w:r>
+      <w:hyperlink w:anchor="ref-mtbsproject2024MTBSDataAccess">
+        <w:r>
+          <w:rPr>
+            <w:rStyle w:val="Hyperlink"/>
+          </w:rPr>
+          <w:t xml:space="preserve">MTBS Project 2024b</w:t>
+        </w:r>
+      </w:hyperlink>
+      <w:r>
+        <w:t xml:space="preserve">)</w:t>
       </w:r>
       <w:r>
         <w:t xml:space="preserve"> </w:t>
       </w:r>
       <w:r>
-        <w:t xml:space="preserve">‘large microtopography’</w:t>
-      </w:r>
-      <w:r>
-        <w:t xml:space="preserve">). We also recorded the presence or absence of small (diameter = 2.5-10 cm) and large (diameter &gt;10 cm) coarse woody debris (CWD) within 10 cm of seedling. We also collected microsite conditions at 5 meter intervals along each transect to serve as a baseline of the relative abundance each condition across the site.</w:t>
-      </w:r>
-    </w:p>
-    <w:bookmarkEnd w:id="31"/>
-    <w:bookmarkStart w:id="36" w:name="data-analysis"/>
-    <w:p>
-      <w:pPr>
-        <w:pStyle w:val="Heading2"/>
-      </w:pPr>
-      <w:r>
-        <w:t xml:space="preserve">Data analysis</w:t>
-      </w:r>
-    </w:p>
-    <w:bookmarkStart w:id="32" w:name="patterns-of-post-fire-regeneration"/>
-    <w:p>
-      <w:pPr>
-        <w:pStyle w:val="Heading3"/>
-      </w:pPr>
-      <w:r>
-        <w:t xml:space="preserve">Patterns of post-fire regeneration</w:t>
-      </w:r>
-    </w:p>
-    <w:p>
-      <w:pPr>
-        <w:pStyle w:val="FirstParagraph"/>
-      </w:pPr>
-      <w:r>
-        <w:t xml:space="preserve">To understand how pre-fire forest composition affects initial species composition, we quantified the number of plots where each species was present pre- and post-fire.</w:t>
-      </w:r>
-    </w:p>
-    <w:bookmarkEnd w:id="32"/>
-    <w:bookmarkStart w:id="33" w:name="clustering-of-seedlings"/>
-    <w:p>
-      <w:pPr>
-        <w:pStyle w:val="Heading3"/>
-      </w:pPr>
-      <w:r>
-        <w:t xml:space="preserve">Clustering of seedlings</w:t>
-      </w:r>
-    </w:p>
-    <w:p>
-      <w:pPr>
-        <w:pStyle w:val="FirstParagraph"/>
-      </w:pPr>
-      <w:r>
-        <w:t xml:space="preserve">We tested if seedlings were clustered using a Chi-squared goodness-of-fit-test where the null hypothesis was complete spatial randomness (i.e., that seedlings were equally distributed across the subplots). Because clustering is difficult to detect at low densities, we only tested for clustering of seedlings in plots with at least 1000 seedlings per ha (i.e., or on average 2 seedlings per subplot). To quantify statistical significance, we used a bootstrapping approach with 1000 replications. We performed this analysis separately for each plot and tested for spatial randomness for the aspen seedlings and then for all conifer seedlings combined. We also tested if conifer and aspen seedlings were more likely to co-occur at each plot, using a Chi-squared goodness-of-fit-test where the null hypothesis was that conifer seedlings were equally likely to occur in subplots with and without aspen seedlings. As above, we performed this analysis separately for each site and used a bootstrapping approach with 1000 replication to determine the statistical significance. All tests were performed in R</w:t>
+        <w:t xml:space="preserve">on Cook et al.’s</w:t>
+      </w:r>
+      <w:r>
+        <w:t xml:space="preserve"> </w:t>
+      </w:r>
+      <w:r>
+        <w:t xml:space="preserve">(</w:t>
+      </w:r>
+      <w:hyperlink w:anchor="ref-cook2024MappingQuakingAspen">
+        <w:r>
+          <w:rPr>
+            <w:rStyle w:val="Hyperlink"/>
+          </w:rPr>
+          <w:t xml:space="preserve">Cook et al. 2024</w:t>
+        </w:r>
+      </w:hyperlink>
+      <w:r>
+        <w:t xml:space="preserve">)</w:t>
+      </w:r>
+      <w:r>
+        <w:t xml:space="preserve"> </w:t>
+      </w:r>
+      <w:r>
+        <w:t xml:space="preserve">map of pre-fire aspen occurrence and assumed that any aspen stem that burned at moderate or high severity was likely killed in the fire. We then calculated the distance from plot center to the nearest live aspen pixel in R</w:t>
       </w:r>
       <w:r>
         <w:t xml:space="preserve"> </w:t>
@@ -1460,17 +1604,91 @@
         <w:t xml:space="preserve">)</w:t>
       </w:r>
       <w:r>
+        <w:t xml:space="preserve"> </w:t>
+      </w:r>
+      <w:r>
+        <w:t xml:space="preserve">using the</w:t>
+      </w:r>
+      <w:r>
+        <w:t xml:space="preserve"> </w:t>
+      </w:r>
+      <w:r>
+        <w:rPr>
+          <w:i/>
+          <w:iCs/>
+        </w:rPr>
+        <w:t xml:space="preserve">terra</w:t>
+      </w:r>
+      <w:r>
+        <w:t xml:space="preserve"> </w:t>
+      </w:r>
+      <w:r>
+        <w:t xml:space="preserve">package</w:t>
+      </w:r>
+      <w:r>
+        <w:t xml:space="preserve"> </w:t>
+      </w:r>
+      <w:r>
+        <w:t xml:space="preserve">(</w:t>
+      </w:r>
+      <w:hyperlink w:anchor="ref-hijmans2022TerraSpatialData">
+        <w:r>
+          <w:rPr>
+            <w:rStyle w:val="Hyperlink"/>
+          </w:rPr>
+          <w:t xml:space="preserve">Hijmans 2022</w:t>
+        </w:r>
+      </w:hyperlink>
+      <w:r>
+        <w:t xml:space="preserve">)</w:t>
+      </w:r>
+      <w:r>
         <w:t xml:space="preserve">.</w:t>
       </w:r>
     </w:p>
-    <w:bookmarkEnd w:id="33"/>
-    <w:bookmarkStart w:id="34" w:name="X1b3a57b34e395fcba9829df11327afa3e616cb6"/>
+    <w:p>
+      <w:pPr>
+        <w:pStyle w:val="BodyText"/>
+      </w:pPr>
+      <w:r>
+        <w:t xml:space="preserve">To test the hypothesis that microsite conditions influence aspen seedling establishment, we additionally recorded information on proximity to coarse woody debris, substrate conditions, and microtopographic condition for each aspen seedling. We characterized the microtopography as flat, concave, or convex within 2.5 cm of seedling (hereafter</w:t>
+      </w:r>
+      <w:r>
+        <w:t xml:space="preserve"> </w:t>
+      </w:r>
+      <w:r>
+        <w:t xml:space="preserve">‘small microtopography’</w:t>
+      </w:r>
+      <w:r>
+        <w:t xml:space="preserve">) and within 50 cm of seedling (hereafter</w:t>
+      </w:r>
+      <w:r>
+        <w:t xml:space="preserve"> </w:t>
+      </w:r>
+      <w:r>
+        <w:t xml:space="preserve">‘large microtopography’</w:t>
+      </w:r>
+      <w:r>
+        <w:t xml:space="preserve">). We also recorded the presence or absence of small (diameter = 2.5-10 cm) and large (diameter &gt;10 cm) coarse woody debris (CWD) within 10 cm of seedling. We also collected microsite conditions at 5 meter intervals along each transect to serve as a baseline of the relative abundance each condition across the site.</w:t>
+      </w:r>
+    </w:p>
+    <w:bookmarkEnd w:id="31"/>
+    <w:bookmarkStart w:id="36" w:name="data-analysis"/>
+    <w:p>
+      <w:pPr>
+        <w:pStyle w:val="Heading2"/>
+      </w:pPr>
+      <w:r>
+        <w:t xml:space="preserve">Data analysis</w:t>
+      </w:r>
+    </w:p>
+    <w:bookmarkStart w:id="32" w:name="patterns-of-postfire-regeneration"/>
     <w:p>
       <w:pPr>
         <w:pStyle w:val="Heading3"/>
       </w:pPr>
       <w:r>
-        <w:t xml:space="preserve">Site-level drivers of post-fire aspen seedling regeneration</w:t>
+        <w:t xml:space="preserve">Patterns of postfire regeneration</w:t>
       </w:r>
     </w:p>
     <w:p>
@@ -1478,7 +1696,63 @@
         <w:pStyle w:val="FirstParagraph"/>
       </w:pPr>
       <w:r>
-        <w:t xml:space="preserve">To understand the site factors affecting postfire aspen seedling establishment, we used a zero-inflated generalized linear modeling approach with a negative binomial distribution (ZINB) to model the total number of seedlings observed at a site. Zero-inflated models are useful for modeling an abundance of zeros</w:t>
+        <w:t xml:space="preserve">We characterized patterns of post-fire conifer and aspen seedling regeration using basic summary statistics, including the proportion of plots with seedlings and the mean, median, minimum, and maximum seedling densities in plots with seedlings. Summary statistics were calculated for each individual species and pooled for all conifer seedlings. To understand how pre-fire forest composition affects initial species composition, we also quantified the number of plots where each species was present pre- and postfire.</w:t>
+      </w:r>
+    </w:p>
+    <w:bookmarkEnd w:id="32"/>
+    <w:bookmarkStart w:id="33" w:name="clustering-of-seedlings"/>
+    <w:p>
+      <w:pPr>
+        <w:pStyle w:val="Heading3"/>
+      </w:pPr>
+      <w:r>
+        <w:t xml:space="preserve">Clustering of seedlings</w:t>
+      </w:r>
+    </w:p>
+    <w:p>
+      <w:pPr>
+        <w:pStyle w:val="FirstParagraph"/>
+      </w:pPr>
+      <w:r>
+        <w:t xml:space="preserve">We tested if seedlings were clustered using a Chi-squared goodness-of-fit-test where the null hypothesis was complete spatial randomness (i.e., that seedlings were equally distributed across the subplots). Because clustering is difficult to detect at low densities, we only tested for clustering of seedlings in plots with at least 1000 seedlings per ha (i.e., or on average 2 seedlings per subplot). To quantify statistical significance, we used a bootstrapping approach with 1000 replications. We performed this analysis separately for each site and tested for spatial randomness among aspen seedlings and then among all conifer seedlings combined. We also tested if conifer and aspen seedlings were more likely to co-occur using a Chi-squared goodness-of-fit-test where the null hypothesis was that conifer seedlings were equally likely to occur in subplots with and without aspen seedlings. As above, we performed this analysis separately for each site and used a bootstrapping approach with 1000 replication to determine the statistical significance. All tests were performed in R</w:t>
+      </w:r>
+      <w:r>
+        <w:t xml:space="preserve"> </w:t>
+      </w:r>
+      <w:r>
+        <w:t xml:space="preserve">(</w:t>
+      </w:r>
+      <w:hyperlink w:anchor="X4bd034c52731e178b4de125c2c778bdc533803c">
+        <w:r>
+          <w:rPr>
+            <w:rStyle w:val="Hyperlink"/>
+          </w:rPr>
+          <w:t xml:space="preserve">R Core Team 2024</w:t>
+        </w:r>
+      </w:hyperlink>
+      <w:r>
+        <w:t xml:space="preserve">)</w:t>
+      </w:r>
+      <w:r>
+        <w:t xml:space="preserve">.</w:t>
+      </w:r>
+    </w:p>
+    <w:bookmarkEnd w:id="33"/>
+    <w:bookmarkStart w:id="34" w:name="X263c9f6fd2be8eb9c4eb940045c7f440163c003"/>
+    <w:p>
+      <w:pPr>
+        <w:pStyle w:val="Heading3"/>
+      </w:pPr>
+      <w:r>
+        <w:t xml:space="preserve">Site-level drivers of postfire aspen seedling regeneration</w:t>
+      </w:r>
+    </w:p>
+    <w:p>
+      <w:pPr>
+        <w:pStyle w:val="FirstParagraph"/>
+      </w:pPr>
+      <w:r>
+        <w:t xml:space="preserve">To understand the site factors that affect postfire aspen seedling establishment, we used a zero-inflated generalized linear modeling approach with a negative binomial distribution (ZINB) to model the total number of seedlings observed at a site. Zero-inflated models are useful for modeling an abundance of zeros</w:t>
       </w:r>
       <w:r>
         <w:t xml:space="preserve"> </w:t>
@@ -1498,7 +1772,7 @@
         <w:t xml:space="preserve">)</w:t>
       </w:r>
       <w:r>
-        <w:t xml:space="preserve">, such as the high number plots without postfire aspen seedlings that we observed here. As predictor variables we tested elevation and heat load, which we calculated using plot-level information on slope, aspect, and latitude</w:t>
+        <w:t xml:space="preserve">, such as the high number of sites without postfire aspen seedlings that we observed here. As predictor variables we tested elevation and heat load, which we calculated using site-level information on slope, aspect, and latitude</w:t>
       </w:r>
       <w:r>
         <w:t xml:space="preserve"> </w:t>
@@ -1548,7 +1822,7 @@
         <w:t xml:space="preserve">2</w:t>
       </w:r>
       <w:r>
-        <w:t xml:space="preserve">, defined as the squared correlation between the model’s actual and predicted response. To visualize the effects of each significant predictor variables, we calculated the conditional predicted aspen seedling density as a function of the predictor, holding all other predictor variables to their mean value. The ZINB models were fit n R</w:t>
+        <w:t xml:space="preserve">, defined as the squared correlation between the model’s actual and predicted response. To visualize the effects of each significant predictor variables, we calculated the conditional predicted aspen seedling density as a function of the predictor, holding all other predictor variables to their mean value. Analyses were performed in R</w:t>
       </w:r>
       <w:r>
         <w:t xml:space="preserve"> </w:t>
@@ -1607,7 +1881,10 @@
         <w:t xml:space="preserve">)</w:t>
       </w:r>
       <w:r>
-        <w:t xml:space="preserve">, likelihood ratio tests were performed using the</w:t>
+        <w:t xml:space="preserve"> </w:t>
+      </w:r>
+      <w:r>
+        <w:t xml:space="preserve">to fit ZINB models, the</w:t>
       </w:r>
       <w:r>
         <w:t xml:space="preserve"> </w:t>
@@ -1643,20 +1920,10 @@
         <w:t xml:space="preserve">)</w:t>
       </w:r>
       <w:r>
-        <w:t xml:space="preserve">, pseudo R</w:t>
-      </w:r>
-      <w:r>
-        <w:rPr>
-          <w:vertAlign w:val="subscript"/>
-          <w:vertAlign w:val="superscript"/>
-        </w:rPr>
-        <w:t xml:space="preserve">2</w:t>
-      </w:r>
-      <w:r>
         <w:t xml:space="preserve"> </w:t>
       </w:r>
       <w:r>
-        <w:t xml:space="preserve">was calculated using the</w:t>
+        <w:t xml:space="preserve">to perform likelihood ratio tests, the</w:t>
       </w:r>
       <w:r>
         <w:t xml:space="preserve"> </w:t>
@@ -1692,7 +1959,23 @@
         <w:t xml:space="preserve">)</w:t>
       </w:r>
       <w:r>
-        <w:t xml:space="preserve">, and conditional predictions were constructed using the</w:t>
+        <w:t xml:space="preserve"> </w:t>
+      </w:r>
+      <w:r>
+        <w:t xml:space="preserve">to calculate pseudo R</w:t>
+      </w:r>
+      <w:r>
+        <w:rPr>
+          <w:vertAlign w:val="subscript"/>
+          <w:vertAlign w:val="superscript"/>
+        </w:rPr>
+        <w:t xml:space="preserve">2</w:t>
+      </w:r>
+      <w:r>
+        <w:t xml:space="preserve"> </w:t>
+      </w:r>
+      <w:r>
+        <w:t xml:space="preserve">and</w:t>
       </w:r>
       <w:r>
         <w:t xml:space="preserve"> </w:t>
@@ -1703,12 +1986,6 @@
           <w:iCs/>
         </w:rPr>
         <w:t xml:space="preserve">marginaleffects</w:t>
-      </w:r>
-      <w:r>
-        <w:t xml:space="preserve"> </w:t>
-      </w:r>
-      <w:r>
-        <w:t xml:space="preserve">package</w:t>
       </w:r>
       <w:r>
         <w:t xml:space="preserve"> </w:t>
@@ -1731,7 +2008,7 @@
         <w:t xml:space="preserve"> </w:t>
       </w:r>
       <w:r>
-        <w:t xml:space="preserve">and plotted using the</w:t>
+        <w:t xml:space="preserve">and</w:t>
       </w:r>
       <w:r>
         <w:t xml:space="preserve"> </w:t>
@@ -1747,7 +2024,7 @@
         <w:t xml:space="preserve"> </w:t>
       </w:r>
       <w:r>
-        <w:t xml:space="preserve">package</w:t>
+        <w:t xml:space="preserve">packages</w:t>
       </w:r>
       <w:r>
         <w:t xml:space="preserve"> </w:t>
@@ -1767,7 +2044,10 @@
         <w:t xml:space="preserve">)</w:t>
       </w:r>
       <w:r>
-        <w:t xml:space="preserve">.</w:t>
+        <w:t xml:space="preserve"> </w:t>
+      </w:r>
+      <w:r>
+        <w:t xml:space="preserve">to construct and plot conditional predictions.</w:t>
       </w:r>
     </w:p>
     <w:bookmarkEnd w:id="34"/>
@@ -2134,13 +2414,13 @@
         <w:t xml:space="preserve">Results</w:t>
       </w:r>
     </w:p>
-    <w:bookmarkStart w:id="38" w:name="X78730e2931d561746cd92364cfb35319fae0cd5"/>
+    <w:bookmarkStart w:id="38" w:name="X45c7f32fe334a79180af6f7dc4f2ce7e35f6a83"/>
     <w:p>
       <w:pPr>
         <w:pStyle w:val="Heading2"/>
       </w:pPr>
       <w:r>
-        <w:t xml:space="preserve">Post-fire seedling establishment within the Cameron Peak Fire</w:t>
+        <w:t xml:space="preserve">Postfire seedling establishment within the Cameron Peak Fire</w:t>
       </w:r>
     </w:p>
     <w:p>
@@ -2168,7 +2448,7 @@
         </w:r>
       </w:hyperlink>
       <w:r>
-        <w:t xml:space="preserve">). Aspen seedlings were present at 62% of plots, with a mean density of 1155 seedlings per hectare. Conifer seedlings were present at a similar proportion of sites (59% of plots), but at a lower density on average when present (Table</w:t>
+        <w:t xml:space="preserve">). Aspen seedlings were present at 62% of sites, with a mean density of 1155 seedlings per hectare. Conifer seedlings were present at a similar proportion of sites (59% of plots), but at a lower density on average when present (Table</w:t>
       </w:r>
       <w:r>
         <w:t xml:space="preserve"> </w:t>
@@ -2204,7 +2484,7 @@
         </w:rPr>
         <w:t xml:space="preserve">Table </w:t>
       </w:r>
-      <w:bookmarkStart w:id="3c3927a5-0262-43c9-bfab-b34dc609d252" w:name="seedlingdensity"/>
+      <w:bookmarkStart w:id="d1103547-959b-432b-a49d-c5e62ec13689" w:name="seedlingdensity"/>
       <w:r>
         <w:rPr>
           <w:rFonts/>
@@ -2226,7 +2506,7 @@
         </w:rPr>
         <w:fldChar w:fldCharType="end" w:dirty="true"/>
       </w:r>
-      <w:bookmarkEnd w:id="3c3927a5-0262-43c9-bfab-b34dc609d252"/>
+      <w:bookmarkEnd w:id="d1103547-959b-432b-a49d-c5e62ec13689"/>
       <w:r>
         <w:rPr>
           <w:rFonts/>
@@ -2235,7 +2515,7 @@
         <w:t xml:space="preserve">: </w:t>
       </w:r>
       <w:r>
-        <w:t xml:space="preserve">Post-fire seedling density for plots with seedlings present.</w:t>
+        <w:t xml:space="preserve">Postfire seedling density for sites with seedlings present.</w:t>
       </w:r>
     </w:p>
     <w:tbl xmlns:w14="http://schemas.microsoft.com/office/word/2010/wordml">
@@ -4160,7 +4440,7 @@
         <w:pStyle w:val="BodyText"/>
       </w:pPr>
       <w:r>
-        <w:t xml:space="preserve">Generally, the conifer species present in the post-fire community reflected the pre-fire community. Lodgepole pine seedlings were present at 55.6% of sites were lodgepole was present prior to fire (Fig.</w:t>
+        <w:t xml:space="preserve">Generally, the conifer species present in the postfire community reflected the pre-fire community. Lodgepole pine seedlings were present at 55.6% of sites were lodgepole was present prior to fire (Fig.</w:t>
       </w:r>
       <w:r>
         <w:t xml:space="preserve"> </w:t>
@@ -4180,7 +4460,7 @@
         </w:r>
       </w:hyperlink>
       <w:r>
-        <w:t xml:space="preserve">). In contrast, Engelmann spruce and subalpine fir seedlings were only present at 9.5% and 4.8% of sites where they occurred prior to fire. Ponderosa pine occurred at 42.9% of sites and Douglas fir seedlings were entirely absent post-fire; however, the sample size for both species was small (n</w:t>
+        <w:t xml:space="preserve">). In contrast, Engelmann spruce and subalpine fir seedlings were only present at 9.5% and 4.8% of sites where they occurred prior to fire. Ponderosa pine occurred at 42.9% of sites and Douglas fir seedlings were entirely absent postfire; however, the sample size for both species was small (n</w:t>
       </w:r>
       <w:r>
         <w:rPr>
@@ -4198,7 +4478,7 @@
         <w:t xml:space="preserve">Douglas fir</w:t>
       </w:r>
       <w:r>
-        <w:t xml:space="preserve">=2 sites). Post-fire seedlings of lodgepole pine and Engelmann spruce were both observed at one plot where they were absent in the pre-fire community (Fig.</w:t>
+        <w:t xml:space="preserve">=2 sites). postfire seedlings of lodgepole pine and Engelmann spruce were both observed at one site where they were absent in the pre-fire community (Fig.</w:t>
       </w:r>
       <w:r>
         <w:t xml:space="preserve"> </w:t>
@@ -4245,7 +4525,7 @@
                     </pic:cNvPicPr>
                   </pic:nvPicPr>
                   <pic:blipFill>
-                    <a:blip r:embed="rId173"/>
+                    <a:blip r:embed="rId174"/>
                     <a:stretch>
                       <a:fillRect/>
                     </a:stretch>
@@ -4278,7 +4558,7 @@
         </w:rPr>
         <w:t xml:space="preserve">Figure </w:t>
       </w:r>
-      <w:bookmarkStart w:id="b2483b28-0051-41ef-b0d4-3d06a169165f" w:name="FigPostFireComp"/>
+      <w:bookmarkStart w:id="776f8807-238b-4016-b5d5-29653bf51df9" w:name="FigPostFireComp"/>
       <w:r xmlns:w14="http://schemas.microsoft.com/office/word/2010/wordml">
         <w:rPr>
           <w:rFonts/>
@@ -4300,7 +4580,7 @@
         </w:rPr>
         <w:fldChar w:fldCharType="end" w:dirty="true"/>
       </w:r>
-      <w:bookmarkEnd w:id="b2483b28-0051-41ef-b0d4-3d06a169165f"/>
+      <w:bookmarkEnd w:id="776f8807-238b-4016-b5d5-29653bf51df9"/>
       <w:r>
         <w:rPr>
           <w:rFonts/>
@@ -4309,7 +4589,7 @@
         <w:t xml:space="preserve">: </w:t>
       </w:r>
       <w:r>
-        <w:t xml:space="preserve">Patterns of post-fire species presence by pre-fire species presence.</w:t>
+        <w:t xml:space="preserve">Patterns of postfire species presence by pre-fire species presence.</w:t>
       </w:r>
     </w:p>
     <w:bookmarkEnd w:id="38"/>
@@ -4327,7 +4607,7 @@
         <w:pStyle w:val="FirstParagraph"/>
       </w:pPr>
       <w:r>
-        <w:t xml:space="preserve">Within plots with aspen seedlings, on average 12.1% of the fifty 2 x 2 m subplots contained aspen seedlings (mean=6 subplots; range=1 - 30 subplots). About 56% of aspen seedlings occurred in subplots with another aspen seedling, with densities ranging from 0.25 to 6.5 seedlings per square meter (mean=0.95 seedlings per square meter). Across the 6 sites with at least 1,000 aspen seedlings per hectare, aspen seedlings were significantly (p&lt;0.05) clustered at all sites (Table S</w:t>
+        <w:t xml:space="preserve">Within sites with aspen seedlings, on average 12.1% of the fifty 2 x 2 m subplots contained aspen seedlings (mean=6 subplots; range=1 - 30 subplots). About 56% of aspen seedlings occurred in subplots with another aspen seedling, with densities ranging from 0.25 to 6.5 seedlings per square meter (mean=0.95 seedlings per square meter). Across the 6 sites with at least 1,000 aspen seedlings per hectare, aspen seedlings were significantly (p&lt;0.05) clustered at all sites (Table S</w:t>
       </w:r>
       <w:hyperlink w:anchor="Tabcsraspen">
         <w:r xmlns:w14="http://schemas.microsoft.com/office/word/2010/wordml">
@@ -4352,7 +4632,7 @@
         <w:pStyle w:val="BodyText"/>
       </w:pPr>
       <w:r>
-        <w:t xml:space="preserve">Within plots with conifer seedlings, on average only 9.2% of the fifty 2 x 2 m subplots contained seedlings (mean=4.6 subplots; range=1 - 21 subplots). About 33% of conifer seedlings occurred in subplots with another conifer seedling and densities for subplots with conifer seedlings varied between 0.25 to 2 seedlings per square meter (mean=0.4 seedlings per square meter). We found multiple ponderosa pine seedlings in 17% of subplots with ponderosa pine seedlings, multiple lodgepole pine in 32% of subplots with lodgepole pine seedlings, multiple Engelmann spruce in 20% of subplots with Engelmann spruce, and multiple subalpine fir in 50% of subplots with subalpine fir. Across the 2 sites with at least 1,000 conifer seedlings per hectare, conifer seedlings were significantly (p&lt;0.05) clustered at all sites (Table S</w:t>
+        <w:t xml:space="preserve">Within sites with conifer seedlings, on average only 9.2% of the fifty 2 x 2 m subplots contained seedlings (mean=4.6 subplots; range=1 - 21 subplots). About 33% of conifer seedlings occurred in subplots with another conifer seedling and densities for subplots with conifer seedlings varied between 0.25 to 2 seedlings per square meter (mean=0.4 seedlings per square meter). We found multiple ponderosa pine seedlings in 17% of subplots with ponderosa pine seedlings, multiple lodgepole pine in 32% of subplots with lodgepole pine seedlings, multiple Engelmann spruce in 20% of subplots with Engelmann spruce, and multiple subalpine fir in 50% of subplots with subalpine fir. Across the 2 sites with at least 1,000 conifer seedlings per hectare, conifer seedlings were significantly (p&lt;0.05) clustered at all sites (Table S</w:t>
       </w:r>
       <w:hyperlink w:anchor="Tabcsrcon">
         <w:r xmlns:w14="http://schemas.microsoft.com/office/word/2010/wordml">
@@ -4398,13 +4678,13 @@
       </w:r>
     </w:p>
     <w:bookmarkEnd w:id="39"/>
-    <w:bookmarkStart w:id="40" w:name="Xbebce0ed0fa693c84ddbaa29430bed39db87047"/>
+    <w:bookmarkStart w:id="40" w:name="X8d51e9a5628144fba8f9ec081f48207a8befb73"/>
     <w:p>
       <w:pPr>
         <w:pStyle w:val="Heading2"/>
       </w:pPr>
       <w:r>
-        <w:t xml:space="preserve">Site-level drivers of post-fire aspen seedling density</w:t>
+        <w:t xml:space="preserve">Site-level drivers of postfire aspen seedling density</w:t>
       </w:r>
     </w:p>
     <w:p>
@@ -4412,7 +4692,7 @@
         <w:pStyle w:val="FirstParagraph"/>
       </w:pPr>
       <w:r>
-        <w:t xml:space="preserve">Site-level variability in bioclimatic conditions influenced the density of aspen seedlings observed two-years following the Cameron Peak fire. Our model of aspen seedling density explained a moderate amount of the variation (pseudo R</w:t>
+        <w:t xml:space="preserve">Site-level variability in bioclimatic conditions influenced the density of aspen seedlings observed two-years following the Cameron Peak Fire. Our model of aspen seedling density explained a moderate amount of the variation (pseudo R</w:t>
       </w:r>
       <w:r>
         <w:rPr>
@@ -4422,7 +4702,7 @@
         <w:t xml:space="preserve">2</w:t>
       </w:r>
       <w:r>
-        <w:t xml:space="preserve">= 0.42) and correctly predicted 95% of the sites where aspen seedlings were observed (20 of the 21 sites with aspen seedlings), but only 31 % of the absences (4 of the 13 sites without aspen seedlings). In the zero component of the model, only elevation was the only significant predictor (Table</w:t>
+        <w:t xml:space="preserve">= 0.42) and correctly predicted 95% of the sites where aspen seedlings were observed (20 of the 21 sites with aspen seedlings), but only 31 % of the absences (4 of the 13sites without aspen seedlings). In the zero component of the model, elevation was the only significant predictor (Table</w:t>
       </w:r>
       <w:r>
         <w:t xml:space="preserve"> </w:t>
@@ -4442,7 +4722,7 @@
         </w:r>
       </w:hyperlink>
       <w:r>
-        <w:t xml:space="preserve">). Plots without aspen seedlings occurred at lower elevations (standardized β = -0.79; standard error = 0.4; Fig.</w:t>
+        <w:t xml:space="preserve">). Sites without aspen seedlings occurred at lower elevations (standardized β = -0.79; standard error = 0.4; Fig.</w:t>
       </w:r>
       <w:r>
         <w:t xml:space="preserve"> </w:t>
@@ -4462,7 +4742,7 @@
         </w:r>
       </w:hyperlink>
       <w:r>
-        <w:t xml:space="preserve">). In the count component of the model, elevation and the density of conifer seedlings were significantly related to aspen seedling density (p&lt;0.05; Table</w:t>
+        <w:t xml:space="preserve">A). In the count component of the model, elevation and the density of conifer seedlings were significantly related to aspen seedling density (p&lt;0.05; Table</w:t>
       </w:r>
       <w:r>
         <w:t xml:space="preserve"> </w:t>
@@ -4502,7 +4782,7 @@
         </w:r>
       </w:hyperlink>
       <w:r>
-        <w:t xml:space="preserve">B-D). Density increased with elevation (standardized β = 0.73; standard error = 0.25; Fig.</w:t>
+        <w:t xml:space="preserve">B-C). Density increased with elevation (standardized β = 0.73; standard error = 0.25; Fig.</w:t>
       </w:r>
       <w:r>
         <w:t xml:space="preserve"> </w:t>
@@ -4558,7 +4838,7 @@
         </w:rPr>
         <w:t xml:space="preserve">Table </w:t>
       </w:r>
-      <w:bookmarkStart w:id="cde69c0e-3694-4963-b995-b498a096d281" w:name="zinbsummary"/>
+      <w:bookmarkStart w:id="705a0001-8c3c-4c95-93a0-5009d5ffecfc" w:name="zinbsummary"/>
       <w:r>
         <w:rPr>
           <w:rFonts/>
@@ -4580,7 +4860,7 @@
         </w:rPr>
         <w:fldChar w:fldCharType="end" w:dirty="true"/>
       </w:r>
-      <w:bookmarkEnd w:id="cde69c0e-3694-4963-b995-b498a096d281"/>
+      <w:bookmarkEnd w:id="705a0001-8c3c-4c95-93a0-5009d5ffecfc"/>
       <w:r>
         <w:rPr>
           <w:rFonts/>
@@ -7556,7 +7836,7 @@
                     </pic:cNvPicPr>
                   </pic:nvPicPr>
                   <pic:blipFill>
-                    <a:blip r:embed="rId174"/>
+                    <a:blip r:embed="rId175"/>
                     <a:stretch>
                       <a:fillRect/>
                     </a:stretch>
@@ -7589,7 +7869,7 @@
         </w:rPr>
         <w:t xml:space="preserve">Figure </w:t>
       </w:r>
-      <w:bookmarkStart w:id="b7606821-d66c-44a6-8302-55b6c31a0ff9" w:name="FigDensity"/>
+      <w:bookmarkStart w:id="64df711c-71dd-4fac-a5f4-4c322a8f3133" w:name="FigDensity"/>
       <w:r xmlns:w14="http://schemas.microsoft.com/office/word/2010/wordml">
         <w:rPr>
           <w:rFonts/>
@@ -7611,7 +7891,7 @@
         </w:rPr>
         <w:fldChar w:fldCharType="end" w:dirty="true"/>
       </w:r>
-      <w:bookmarkEnd w:id="b7606821-d66c-44a6-8302-55b6c31a0ff9"/>
+      <w:bookmarkEnd w:id="64df711c-71dd-4fac-a5f4-4c322a8f3133"/>
       <w:r>
         <w:rPr>
           <w:rFonts/>
@@ -7620,17 +7900,17 @@
         <w:t xml:space="preserve">: </w:t>
       </w:r>
       <w:r>
-        <w:t xml:space="preserve">The predicted effects of elevation (A-B) and conifer seedling density (C) on patterns of aspen seedling density across the Cameron Peak fire. In all panels, the shading illustrates the 95% confidence interval.</w:t>
+        <w:t xml:space="preserve">The predicted effects of elevation (A-B) and conifer seedling density (C) on patterns of aspen seedling density across the Cameron Peak Fire. In all panels, the shading illustrates the 95% confidence interval.</w:t>
       </w:r>
     </w:p>
     <w:bookmarkEnd w:id="40"/>
-    <w:bookmarkStart w:id="41" w:name="Xc9a064b19ea5145235c81778985f4bc3a868906"/>
+    <w:bookmarkStart w:id="41" w:name="Xced91f7bb4d1b69bb2cb74e81caf9795c6752ba"/>
     <w:p>
       <w:pPr>
         <w:pStyle w:val="Heading2"/>
       </w:pPr>
       <w:r>
-        <w:t xml:space="preserve">Microsite drivers of post-fire aspen seedling establishment</w:t>
+        <w:t xml:space="preserve">Microsite drivers of postfire aspen seedling establishment</w:t>
       </w:r>
     </w:p>
     <w:p>
@@ -7685,7 +7965,7 @@
                     </pic:cNvPicPr>
                   </pic:nvPicPr>
                   <pic:blipFill>
-                    <a:blip r:embed="rId175"/>
+                    <a:blip r:embed="rId176"/>
                     <a:stretch>
                       <a:fillRect/>
                     </a:stretch>
@@ -7718,7 +7998,7 @@
         </w:rPr>
         <w:t xml:space="preserve">Figure </w:t>
       </w:r>
-      <w:bookmarkStart w:id="36911699-188c-4a3d-9570-190a199dc6c7" w:name="FigMicro"/>
+      <w:bookmarkStart w:id="7874aa75-77e3-4fe5-b654-5836a7a4d993" w:name="FigMicro"/>
       <w:r xmlns:w14="http://schemas.microsoft.com/office/word/2010/wordml">
         <w:rPr>
           <w:rFonts/>
@@ -7740,7 +8020,7 @@
         </w:rPr>
         <w:fldChar w:fldCharType="end" w:dirty="true"/>
       </w:r>
-      <w:bookmarkEnd w:id="36911699-188c-4a3d-9570-190a199dc6c7"/>
+      <w:bookmarkEnd w:id="7874aa75-77e3-4fe5-b654-5836a7a4d993"/>
       <w:r>
         <w:rPr>
           <w:rFonts/>
@@ -7749,7 +8029,7 @@
         <w:t xml:space="preserve">: </w:t>
       </w:r>
       <w:r>
-        <w:t xml:space="preserve">Aspen seedlings preferentially establish within certain microsites conditions. (A) Positive (black) and negative (blue) modeled aspen seedling microsite preferences. (B) Modeled probabilities of seedling occurrence in a given microsite condition (green) and the probability a given microsite condition is available (dark gray). In both A and B, error bars illustrate one standard error. Note that the y-axis in the substrate panel in part A is broken to better show the data.</w:t>
+        <w:t xml:space="preserve">Aspen seedlings preferentially establish within certain microsite conditions. (A) Positive (black) and negative (blue) modeled aspen seedling microsite preferences. (B) Modeled probabilities of seedling occurrence in a given microsite condition (green) and the probability a given microsite condition is available (dark gray). In both A and B, error bars illustrate one standard error. Note that the y-axis in the substrate panel in part A is broken to better show the data.</w:t>
       </w:r>
     </w:p>
     <w:bookmarkEnd w:id="41"/>
@@ -7830,7 +8110,7 @@
         <w:t xml:space="preserve">)</w:t>
       </w:r>
       <w:r>
-        <w:t xml:space="preserve">. We also found aspen seedlings were more likely to occur at sites with greater post-fire conifer seedling densities, consistent with previous research which has highlighted the potential for aspen to expand into recently burned conifer forests and shape the dynamics of burned ecosystems</w:t>
+        <w:t xml:space="preserve">. We also found aspen seedlings were more likely to occur at sites with greater postfire conifer seedling densities, consistent with previous research which has highlighted the potential for aspen to expand into recently burned conifer forests and shape the dynamics of burned ecosystems</w:t>
       </w:r>
       <w:r>
         <w:t xml:space="preserve"> </w:t>
@@ -7881,7 +8161,7 @@
         <w:pStyle w:val="FirstParagraph"/>
       </w:pPr>
       <w:r>
-        <w:t xml:space="preserve">Across the Cameron Peak fire, we found aspen seedlings at 62% of sites surveyed. This occupancy rate is similar to the highest fire-level occupancy rates reported by Kreider and Yocom</w:t>
+        <w:t xml:space="preserve">Across the Cameron Peak Fire, we found aspen seedlings at 62% of sites surveyed. This occupancy rate is similar to the highest fire-level occupancy rates reported by Kreider and Yocom</w:t>
       </w:r>
       <w:r>
         <w:t xml:space="preserve"> </w:t>
@@ -7901,7 +8181,7 @@
         <w:t xml:space="preserve">)</w:t>
       </w:r>
       <w:r>
-        <w:t xml:space="preserve">, who sampled 15 fires spanning a latitudinal gradient from northern Arizona to northern Wyoming. Across these plots they reported aspen seedlings in only 13% of plots, with occupancy rate for individual fires events varying from 0 to 61%</w:t>
+        <w:t xml:space="preserve">, who sampled 15 fires spanning a latitudinal gradient from northern Arizona to northern Wyoming. Across this sample, they reported aspen seedlings in only 13% of sites, with occupancy rate for individual fires events varying from 0 to 61%</w:t>
       </w:r>
       <w:r>
         <w:t xml:space="preserve"> </w:t>
@@ -7921,7 +8201,7 @@
         <w:t xml:space="preserve">)</w:t>
       </w:r>
       <w:r>
-        <w:t xml:space="preserve">. In the case of the Cameron Peak fire, the high occupancy rates may be attributed to our sampling design, which included a larger area than Kreider and Yocom</w:t>
+        <w:t xml:space="preserve">. In the case of the Cameron Peak Fire, the high occupancy rates may be attributed to our sampling design, which included larger sampling area than Kreider and Yocom</w:t>
       </w:r>
       <w:r>
         <w:t xml:space="preserve"> </w:t>
@@ -7944,7 +8224,7 @@
         <w:t xml:space="preserve"> </w:t>
       </w:r>
       <w:r>
-        <w:t xml:space="preserve">and excluded areas that burned at low or moderate severity, where seedling establishment is less likely</w:t>
+        <w:t xml:space="preserve">and excluded areas that burned at low or moderate severity, where seedling establishment may be less likely</w:t>
       </w:r>
       <w:r>
         <w:t xml:space="preserve"> </w:t>
@@ -7961,10 +8241,24 @@
         </w:r>
       </w:hyperlink>
       <w:r>
+        <w:t xml:space="preserve">,</w:t>
+      </w:r>
+      <w:r>
+        <w:t xml:space="preserve"> </w:t>
+      </w:r>
+      <w:hyperlink w:anchor="ref-gill2017PopulusTremuloidesSeedling">
+        <w:r>
+          <w:rPr>
+            <w:rStyle w:val="Hyperlink"/>
+          </w:rPr>
+          <w:t xml:space="preserve">Gill et al. 2017b</w:t>
+        </w:r>
+      </w:hyperlink>
+      <w:r>
         <w:t xml:space="preserve">)</w:t>
       </w:r>
       <w:r>
-        <w:t xml:space="preserve">. The high occupancy rates may also reflect characteristics of the burned landscape (e.g., elevation) and weather conditions following the fire event.</w:t>
+        <w:t xml:space="preserve">. The high occupancy rates may also reflect characteristics of the burned landscape (e.g., elevation).</w:t>
       </w:r>
     </w:p>
     <w:p>
@@ -7972,7 +8266,7 @@
         <w:pStyle w:val="BodyText"/>
       </w:pPr>
       <w:r>
-        <w:t xml:space="preserve">In plots with aspen seedlings, our median density of 300 seedlings ha</w:t>
+        <w:t xml:space="preserve">At sites with aspen seedlings, our median density of 300 seedlings ha</w:t>
       </w:r>
       <w:r>
         <w:rPr>
@@ -8034,7 +8328,7 @@
         <w:t xml:space="preserve">)</w:t>
       </w:r>
       <w:r>
-        <w:t xml:space="preserve">. However, post-fire establishment of aspen from seed can be extremely abundant. For example, following the 2017 Brian Head and the 1998 Yellowstone fires aspen seedling densities exceeded 150,000 seedlings ha</w:t>
+        <w:t xml:space="preserve">. However, postfire establishment of aspen from seed can be extremely abundant. For example, following both the 2017 Brian Head and the 1998 Yellowstone fires aspen seedling densities exceeded 150,000 seedlings ha</w:t>
       </w:r>
       <w:r>
         <w:rPr>
@@ -8074,7 +8368,7 @@
         <w:t xml:space="preserve">)</w:t>
       </w:r>
       <w:r>
-        <w:t xml:space="preserve">, respectively. Such dense post-fire establishment of aspen can have important implications for post-fire vegetation trajectories and rates. Yet, within the Cameron Peak fire only 38% (n= 8) of the plots with aspen seedlings surveyed here would meet local USFS requirements for restocking [741 seedlings per ha</w:t>
+        <w:t xml:space="preserve">. Such dense postfire establishment of aspen can have important implications for postfire vegetation trajectories and rates. Yet, within the Cameron Peak fire only 38% (n= 8) of the sites with aspen seedlings surveyed here would meet local USFS requirements for restocking (741 seedlings per ha</w:t>
       </w:r>
       <w:r>
         <w:rPr>
@@ -8083,27 +8377,27 @@
         <w:t xml:space="preserve">-1</w:t>
       </w:r>
       <w:r>
-        <w:t xml:space="preserve">;</w:t>
+        <w:t xml:space="preserve">)</w:t>
       </w:r>
       <w:r>
         <w:t xml:space="preserve"> </w:t>
       </w:r>
       <w:r>
-        <w:t xml:space="preserve">USFS (</w:t>
+        <w:t xml:space="preserve">(</w:t>
       </w:r>
       <w:hyperlink w:anchor="ref-usfs19971997REVISIONLAND">
         <w:r>
           <w:rPr>
             <w:rStyle w:val="Hyperlink"/>
           </w:rPr>
-          <w:t xml:space="preserve">1997</w:t>
+          <w:t xml:space="preserve">USFS 1997</w:t>
         </w:r>
       </w:hyperlink>
       <w:r>
         <w:t xml:space="preserve">)</w:t>
       </w:r>
       <w:r>
-        <w:t xml:space="preserve">], and thus may have more limited effects on the post-fire ecology of this system.</w:t>
+        <w:t xml:space="preserve">, and thus may have more limited effects on the postfire ecology of this system.</w:t>
       </w:r>
     </w:p>
     <w:p>
@@ -8111,7 +8405,7 @@
         <w:pStyle w:val="BodyText"/>
       </w:pPr>
       <w:r>
-        <w:t xml:space="preserve">Two years following fire, we found relatively low regeneration of subalpine fir and Engelmann spruce, and to a lesser extent ponderosa pine and lodgepole pine despite their presence in the pre-fire community. These low densities may have been due to post-fire weather conditions, which have emerged as important constraints on post-fire germination and initial survival of conifer seedlings in recent decades</w:t>
+        <w:t xml:space="preserve">Two years following fire, we found relatively low regeneration of subalpine fir and Engelmann spruce, and to a lesser extent ponderosa pine and lodgepole pine despite their presence in the pre-fire community. These low densities may have been due to the relatively the warm and dry weather in the two years post-fire. Such conditions have emerged as important constraints on postfire germination and initial survival of conifer seedlings in recent decades</w:t>
       </w:r>
       <w:r>
         <w:t xml:space="preserve"> </w:t>
@@ -8205,7 +8499,27 @@
         <w:t xml:space="preserve">)</w:t>
       </w:r>
       <w:r>
-        <w:t xml:space="preserve">. Thus in the absence of human intervention, conifers may remain limited across the system.</w:t>
+        <w:t xml:space="preserve">. Thus in the absence of human intervention, conifers may remain limited across the system. Nonetheless, further research is needed to understand how the forests may develop</w:t>
+      </w:r>
+      <w:r>
+        <w:t xml:space="preserve"> </w:t>
+      </w:r>
+      <w:r>
+        <w:t xml:space="preserve">(</w:t>
+      </w:r>
+      <w:hyperlink w:anchor="X20c3490eb62bbd0e5e5969f3850fe7d9843e3d5">
+        <w:r>
+          <w:rPr>
+            <w:rStyle w:val="Hyperlink"/>
+          </w:rPr>
+          <w:t xml:space="preserve">Gill et al. 2017a</w:t>
+        </w:r>
+      </w:hyperlink>
+      <w:r>
+        <w:t xml:space="preserve">)</w:t>
+      </w:r>
+      <w:r>
+        <w:t xml:space="preserve">.</w:t>
       </w:r>
     </w:p>
     <w:p>
@@ -8213,7 +8527,7 @@
         <w:pStyle w:val="BodyText"/>
       </w:pPr>
       <w:r>
-        <w:t xml:space="preserve">While aspen seedling regeneration was not incredibly abundant across the Cameron Peak burn scar, densities of aspen seedlings often exceeded densities of conifer seedlings. Here we found aspen seedlings were present at 60% of the sites with conifer seedlings and outnumbered conifer seedlings at 83% of these sites. Further aspen seedlings and conifer seedlings were more commonly found clustered together within a site than expected by complete spatial randomness, highlighting shared environmental conditions suitable for regeneration. The co-occurrence of aspen and conifer seedlings both across and within sites suggests that rates and trajectories of post-fire recovery may be shaped by competition between aspen and conifers.</w:t>
+        <w:t xml:space="preserve">While aspen seedling regeneration was not incredibly abundant across the Cameron Peak burn scar, densities of aspen seedlings often exceeded densities of conifer seedlings. Here we found aspen seedlings were present at 60% of the sites with conifer seedlings and outnumbered conifer seedlings at 83% of these sites. Further aspen seedlings and conifer seedlings were more commonly found clustered together within a site than expected by complete spatial randomness, highlighting shared environmental conditions suitable for regeneration. The co-occurrence of aspen and conifer seedlings both across and within sites suggests that rates and trajectories of postfire recovery may be shaped by competition between aspen and conifers.</w:t>
       </w:r>
     </w:p>
     <w:bookmarkEnd w:id="43"/>
@@ -8294,7 +8608,7 @@
         <w:t xml:space="preserve"> </w:t>
       </w:r>
       <w:r>
-        <w:t xml:space="preserve">reported post-fire aspen seedling establishment was unlikely where average annual precipitation values were less than 750 mm on average. Yet here we found 62 % of sites with aspen seedlings normally received less than 750 mm precipitation annually. At these sites, microsite conditions controlling soil moisture maybe particularly important in controlling aspen regeneration.</w:t>
+        <w:t xml:space="preserve">reported postfire aspen seedling establishment was unlikely where average annual precipitation values were less than 750 mm on average. Yet here we found 62 % of sites with aspen seedlings normally received less than 750 mm precipitation annually. At these sites, microsite conditions controlling soil moisture may be particularly important in controlling aspen regeneration.</w:t>
       </w:r>
     </w:p>
     <w:p>
@@ -8302,7 +8616,7 @@
         <w:pStyle w:val="BodyText"/>
       </w:pPr>
       <w:r>
-        <w:t xml:space="preserve">Contrary to previous research which clearly shows that aspen seedlings density is greater when live aspen trees are nearby</w:t>
+        <w:t xml:space="preserve">Contrary to previous research which clearly shows that aspen seedling density is greater when live aspen trees are nearby</w:t>
       </w:r>
       <w:r>
         <w:t xml:space="preserve"> </w:t>
@@ -8336,7 +8650,17 @@
         <w:t xml:space="preserve">)</w:t>
       </w:r>
       <w:r>
-        <w:t xml:space="preserve">, our modeling did not support this expectation. This may because across the Cameron Peak fire, the distance from live aspen generally increased with elevation, largely because aspen were more common at lower elevations prior to the fire and fire severity increased with elevation (Fig. S.</w:t>
+        <w:t xml:space="preserve">, our modeling did not support this expectation. This may because across the Cameron Peak fire, the distance from live aspen generally increased with elevation, largely because aspen were more common at lower elevations prior to the fire and fire severity increased with elevation (Fig.</w:t>
+      </w:r>
+      <w:r>
+        <w:t xml:space="preserve"> </w:t>
+      </w:r>
+      <w:r>
+        <w:rPr>
+          <w:b/>
+          <w:bCs/>
+        </w:rPr>
+        <w:t xml:space="preserve">S</w:t>
       </w:r>
       <w:hyperlink w:anchor="FigElevationxDist">
         <w:r xmlns:w14="http://schemas.microsoft.com/office/word/2010/wordml">
@@ -8361,7 +8685,7 @@
         <w:pStyle w:val="BodyText"/>
       </w:pPr>
       <w:r>
-        <w:t xml:space="preserve">At the microsite scale, seedling occurrence was related to the bryophyte cover, the presence of coarse woody debris and concave microtopography, which may have connections to the accumulation and retention of seeds, moisture, and nutrients</w:t>
+        <w:t xml:space="preserve">At the microsite scale, seedling occurrence was related to the bryophyte cover, the presence of coarse woody debris, and concave microtopography, which may have connections to the accumulation and retention of seeds, moisture, and nutrients</w:t>
       </w:r>
       <w:r>
         <w:t xml:space="preserve"> </w:t>
@@ -8415,7 +8739,7 @@
         <w:t xml:space="preserve">)</w:t>
       </w:r>
       <w:r>
-        <w:t xml:space="preserve">. Importantly, microsite conditions favorable to aspen establishment were not evenly distributed across the fire. For example, we identified bryophytes as the dominant substrate at 1% of random samples, while we found 46% of aspen seedlings had established on bryophytes. Understanding how suitable microsites are distributed across landscapes will be central to predicting post-fire regeneration of aspen and understanding how forest change following wildfire.</w:t>
+        <w:t xml:space="preserve">. Importantly, microsite conditions favorable to aspen establishment were not evenly distributed across the fire. For example, we identified bryophytes as the dominant substrate at 1% of random samples, while we found 46% of aspen seedlings had established on bryophytes. Understanding how suitable microsites are distributed across landscapes will be central to predicting postfire regeneration of aspen and understanding how forest change following wildfire.</w:t>
       </w:r>
     </w:p>
     <w:bookmarkEnd w:id="44"/>
@@ -8429,6 +8753,167 @@
         <w:t xml:space="preserve">Conclusions</w:t>
       </w:r>
     </w:p>
+    <w:p>
+      <w:pPr>
+        <w:pStyle w:val="FirstParagraph"/>
+      </w:pPr>
+      <w:r>
+        <w:t xml:space="preserve">Increased fire frequency, severity, and extent in western North America may exceed the capacity of some formerly conifer-dominant forests to maintain historical distributions</w:t>
+      </w:r>
+      <w:r>
+        <w:t xml:space="preserve"> </w:t>
+      </w:r>
+      <w:r>
+        <w:t xml:space="preserve">(</w:t>
+      </w:r>
+      <w:hyperlink w:anchor="X11a688d84acc973314350de60810e0a8ca4666e">
+        <w:r>
+          <w:rPr>
+            <w:rStyle w:val="Hyperlink"/>
+          </w:rPr>
+          <w:t xml:space="preserve">Coop et al. 2020</w:t>
+        </w:r>
+      </w:hyperlink>
+      <w:r>
+        <w:t xml:space="preserve">)</w:t>
+      </w:r>
+      <w:r>
+        <w:t xml:space="preserve">, while conditions following high severity burns may allow establishment of aspen seedlings both within and outside of pre-fire aspen populations</w:t>
+      </w:r>
+      <w:r>
+        <w:t xml:space="preserve"> </w:t>
+      </w:r>
+      <w:r>
+        <w:t xml:space="preserve">(</w:t>
+      </w:r>
+      <w:hyperlink w:anchor="ref-kreider2021LowdensityAspenSeedling">
+        <w:r>
+          <w:rPr>
+            <w:rStyle w:val="Hyperlink"/>
+          </w:rPr>
+          <w:t xml:space="preserve">Kreider and Yocom 2021a</w:t>
+        </w:r>
+      </w:hyperlink>
+      <w:r>
+        <w:t xml:space="preserve">,</w:t>
+      </w:r>
+      <w:r>
+        <w:t xml:space="preserve"> </w:t>
+      </w:r>
+      <w:hyperlink w:anchor="ref-nigro2022WildfireCatalyzesUpward">
+        <w:r>
+          <w:rPr>
+            <w:rStyle w:val="Hyperlink"/>
+          </w:rPr>
+          <w:t xml:space="preserve">Nigro et al. 2022</w:t>
+        </w:r>
+      </w:hyperlink>
+      <w:r>
+        <w:t xml:space="preserve">)</w:t>
+      </w:r>
+      <w:r>
+        <w:t xml:space="preserve">. We observed this phenomenon in high severity zones of the Cameron Peak Fire, particularly in areas where topographic heterogenity and post-fire legacies result in increased moisture availability. Concurrent with aspen seedling regeneration, we found low overall regeneration of conifer species relative to aspen. Across our system limited conifer regeneration likely results from warm and dry weather and pre-fire outbreaks of bark beetles that caused extensive tree mortality - conditions that are expected to become more common with climate change</w:t>
+      </w:r>
+      <w:r>
+        <w:t xml:space="preserve"> </w:t>
+      </w:r>
+      <w:r>
+        <w:t xml:space="preserve">(</w:t>
+      </w:r>
+      <w:hyperlink w:anchor="ref-bentz2010ClimateChangeBark">
+        <w:r>
+          <w:rPr>
+            <w:rStyle w:val="Hyperlink"/>
+          </w:rPr>
+          <w:t xml:space="preserve">Bentz et al. 2010</w:t>
+        </w:r>
+      </w:hyperlink>
+      <w:r>
+        <w:t xml:space="preserve">,</w:t>
+      </w:r>
+      <w:r>
+        <w:t xml:space="preserve"> </w:t>
+      </w:r>
+      <w:hyperlink w:anchor="ref-ipcc2021ClimateChange2021">
+        <w:r>
+          <w:rPr>
+            <w:rStyle w:val="Hyperlink"/>
+          </w:rPr>
+          <w:t xml:space="preserve">IPCC 2021</w:t>
+        </w:r>
+      </w:hyperlink>
+      <w:r>
+        <w:t xml:space="preserve">)</w:t>
+      </w:r>
+      <w:r>
+        <w:t xml:space="preserve">. These trends coupled with changing fire regimes and our observations, along with a growing body of research on aspen seedling regeneration in the West</w:t>
+      </w:r>
+      <w:r>
+        <w:t xml:space="preserve"> </w:t>
+      </w:r>
+      <w:r>
+        <w:t xml:space="preserve">(e.g.,</w:t>
+      </w:r>
+      <w:r>
+        <w:t xml:space="preserve"> </w:t>
+      </w:r>
+      <w:hyperlink w:anchor="ref-gill2017PopulusTremuloidesSeedling">
+        <w:r>
+          <w:rPr>
+            <w:rStyle w:val="Hyperlink"/>
+          </w:rPr>
+          <w:t xml:space="preserve">Gill et al. 2017b</w:t>
+        </w:r>
+      </w:hyperlink>
+      <w:r>
+        <w:t xml:space="preserve">,</w:t>
+      </w:r>
+      <w:r>
+        <w:t xml:space="preserve"> </w:t>
+      </w:r>
+      <w:hyperlink w:anchor="ref-andrus2021FutureDominanceQuaking">
+        <w:r>
+          <w:rPr>
+            <w:rStyle w:val="Hyperlink"/>
+          </w:rPr>
+          <w:t xml:space="preserve">Andrus et al. 2021</w:t>
+        </w:r>
+      </w:hyperlink>
+      <w:r>
+        <w:t xml:space="preserve">,</w:t>
+      </w:r>
+      <w:r>
+        <w:t xml:space="preserve"> </w:t>
+      </w:r>
+      <w:hyperlink w:anchor="ref-kreider2021LowdensityAspenSeedling">
+        <w:r>
+          <w:rPr>
+            <w:rStyle w:val="Hyperlink"/>
+          </w:rPr>
+          <w:t xml:space="preserve">Kreider and Yocom 2021a</w:t>
+        </w:r>
+      </w:hyperlink>
+      <w:r>
+        <w:t xml:space="preserve">,</w:t>
+      </w:r>
+      <w:r>
+        <w:t xml:space="preserve"> </w:t>
+      </w:r>
+      <w:hyperlink w:anchor="ref-nigro2022WildfireCatalyzesUpward">
+        <w:r>
+          <w:rPr>
+            <w:rStyle w:val="Hyperlink"/>
+          </w:rPr>
+          <w:t xml:space="preserve">Nigro et al. 2022</w:t>
+        </w:r>
+      </w:hyperlink>
+      <w:r>
+        <w:t xml:space="preserve">)</w:t>
+      </w:r>
+      <w:r>
+        <w:t xml:space="preserve">, suggest that aspen may increasing shape post-fire ecology across the West.</w:t>
+      </w:r>
+    </w:p>
     <w:bookmarkEnd w:id="46"/>
     <w:bookmarkStart w:id="47" w:name="list-of-abbreviations"/>
     <w:p>
@@ -8592,7 +9077,7 @@
     </w:p>
     <w:bookmarkEnd w:id="54"/>
     <w:bookmarkEnd w:id="55"/>
-    <w:bookmarkStart w:id="169" w:name="references"/>
+    <w:bookmarkStart w:id="170" w:name="references"/>
     <w:p>
       <w:pPr>
         <w:pStyle w:val="Heading1"/>
@@ -8601,7 +9086,7 @@
         <w:t xml:space="preserve">References</w:t>
       </w:r>
     </w:p>
-    <w:bookmarkStart w:id="168" w:name="refs"/>
+    <w:bookmarkStart w:id="169" w:name="refs"/>
     <w:bookmarkStart w:id="57" w:name="Xb2c9e850c0ec1283a06a871949844aa875af530"/>
     <w:p>
       <w:pPr>
@@ -8795,18 +9280,28 @@
       </w:r>
     </w:p>
     <w:bookmarkEnd w:id="66"/>
-    <w:bookmarkStart w:id="68" w:name="ref-glmmTMB"/>
+    <w:bookmarkStart w:id="67" w:name="ref-bentz2010ClimateChangeBark"/>
     <w:p>
       <w:pPr>
         <w:pStyle w:val="Bibliography"/>
       </w:pPr>
       <w:r>
+        <w:t xml:space="preserve">Bentz, B. J., J. Régnière, C. J. Fettig, E. M. Hansen, J. L. Hayes, J. A. Hicke, R. G. Kelsey, J. F. Negrón, and S. J. Seybold. 2010. Climate change and bark beetles of the western united states and canada: Direct and indirect effects. BioScience 60:602613.</w:t>
+      </w:r>
+    </w:p>
+    <w:bookmarkEnd w:id="67"/>
+    <w:bookmarkStart w:id="69" w:name="ref-glmmTMB"/>
+    <w:p>
+      <w:pPr>
+        <w:pStyle w:val="Bibliography"/>
+      </w:pPr>
+      <w:r>
         <w:t xml:space="preserve">Brooks, M. E., K. Kristensen, K. J. van, A. Magnusson, C. W. Berg, A. Nielsen, H. J. Skaug, M. Maechler, and B. M. Bolker. 2017.</w:t>
       </w:r>
       <w:r>
         <w:t xml:space="preserve"> </w:t>
       </w:r>
-      <w:hyperlink r:id="rId67">
+      <w:hyperlink r:id="rId68">
         <w:r>
           <w:rPr>
             <w:rStyle w:val="Hyperlink"/>
@@ -8833,8 +9328,8 @@
         <w:t xml:space="preserve">9.</w:t>
       </w:r>
     </w:p>
-    <w:bookmarkEnd w:id="68"/>
-    <w:bookmarkStart w:id="70" w:name="ref-buma2011DisturbanceInteractionsCan"/>
+    <w:bookmarkEnd w:id="69"/>
+    <w:bookmarkStart w:id="71" w:name="ref-buma2011DisturbanceInteractionsCan"/>
     <w:p>
       <w:pPr>
         <w:pStyle w:val="Bibliography"/>
@@ -8845,7 +9340,7 @@
       <w:r>
         <w:t xml:space="preserve"> </w:t>
       </w:r>
-      <w:hyperlink r:id="rId69">
+      <w:hyperlink r:id="rId70">
         <w:r>
           <w:rPr>
             <w:rStyle w:val="Hyperlink"/>
@@ -8857,8 +9352,8 @@
         <w:t xml:space="preserve">. Ecosphere 2:art64.</w:t>
       </w:r>
     </w:p>
-    <w:bookmarkEnd w:id="70"/>
-    <w:bookmarkStart w:id="72" w:name="ref-buma2012DifferentialSpeciesResponses"/>
+    <w:bookmarkEnd w:id="71"/>
+    <w:bookmarkStart w:id="73" w:name="ref-buma2012DifferentialSpeciesResponses"/>
     <w:p>
       <w:pPr>
         <w:pStyle w:val="Bibliography"/>
@@ -8869,7 +9364,7 @@
       <w:r>
         <w:t xml:space="preserve"> </w:t>
       </w:r>
-      <w:hyperlink r:id="rId71">
+      <w:hyperlink r:id="rId72">
         <w:r>
           <w:rPr>
             <w:rStyle w:val="Hyperlink"/>
@@ -8881,8 +9376,8 @@
         <w:t xml:space="preserve">. Forest Ecology and Management 266:25–33.</w:t>
       </w:r>
     </w:p>
-    <w:bookmarkEnd w:id="72"/>
-    <w:bookmarkStart w:id="74" w:name="X518c5e11f1226b7f0686c896ea7fda75925f525"/>
+    <w:bookmarkEnd w:id="73"/>
+    <w:bookmarkStart w:id="75" w:name="X518c5e11f1226b7f0686c896ea7fda75925f525"/>
     <w:p>
       <w:pPr>
         <w:pStyle w:val="Bibliography"/>
@@ -8893,7 +9388,7 @@
       <w:r>
         <w:t xml:space="preserve"> </w:t>
       </w:r>
-      <w:hyperlink r:id="rId73">
+      <w:hyperlink r:id="rId74">
         <w:r>
           <w:rPr>
             <w:rStyle w:val="Hyperlink"/>
@@ -8905,8 +9400,8 @@
         <w:t xml:space="preserve">.</w:t>
       </w:r>
     </w:p>
-    <w:bookmarkEnd w:id="74"/>
-    <w:bookmarkStart w:id="76" w:name="ref-cook2024MappingQuakingAspen"/>
+    <w:bookmarkEnd w:id="75"/>
+    <w:bookmarkStart w:id="77" w:name="ref-cook2024MappingQuakingAspen"/>
     <w:p>
       <w:pPr>
         <w:pStyle w:val="Bibliography"/>
@@ -8917,7 +9412,7 @@
       <w:r>
         <w:t xml:space="preserve"> </w:t>
       </w:r>
-      <w:hyperlink r:id="rId75">
+      <w:hyperlink r:id="rId76">
         <w:r>
           <w:rPr>
             <w:rStyle w:val="Hyperlink"/>
@@ -8929,8 +9424,8 @@
         <w:t xml:space="preserve">. Remote Sensing 16:1619.</w:t>
       </w:r>
     </w:p>
-    <w:bookmarkEnd w:id="76"/>
-    <w:bookmarkStart w:id="78" w:name="X11a688d84acc973314350de60810e0a8ca4666e"/>
+    <w:bookmarkEnd w:id="77"/>
+    <w:bookmarkStart w:id="79" w:name="X11a688d84acc973314350de60810e0a8ca4666e"/>
     <w:p>
       <w:pPr>
         <w:pStyle w:val="Bibliography"/>
@@ -8941,7 +9436,7 @@
       <w:r>
         <w:t xml:space="preserve"> </w:t>
       </w:r>
-      <w:hyperlink r:id="rId77">
+      <w:hyperlink r:id="rId78">
         <w:r>
           <w:rPr>
             <w:rStyle w:val="Hyperlink"/>
@@ -8953,8 +9448,8 @@
         <w:t xml:space="preserve">. BioScience 70:659–673.</w:t>
       </w:r>
     </w:p>
-    <w:bookmarkEnd w:id="78"/>
-    <w:bookmarkStart w:id="80" w:name="ref-davis2023ReducedFireSeverity"/>
+    <w:bookmarkEnd w:id="79"/>
+    <w:bookmarkStart w:id="81" w:name="ref-davis2023ReducedFireSeverity"/>
     <w:p>
       <w:pPr>
         <w:pStyle w:val="Bibliography"/>
@@ -8965,7 +9460,7 @@
       <w:r>
         <w:t xml:space="preserve"> </w:t>
       </w:r>
-      <w:hyperlink r:id="rId79">
+      <w:hyperlink r:id="rId80">
         <w:r>
           <w:rPr>
             <w:rStyle w:val="Hyperlink"/>
@@ -8977,19 +9472,43 @@
         <w:t xml:space="preserve">. Proceedings of the National Academy of Sciences 120:e2208120120.</w:t>
       </w:r>
     </w:p>
-    <w:bookmarkEnd w:id="80"/>
-    <w:bookmarkStart w:id="82" w:name="ref-derose2022PolyploidyGrowthDefense"/>
+    <w:bookmarkEnd w:id="81"/>
+    <w:bookmarkStart w:id="83" w:name="ref-dawe2025SexualVegetativeRecruitment"/>
     <w:p>
       <w:pPr>
         <w:pStyle w:val="Bibliography"/>
       </w:pPr>
       <w:r>
+        <w:t xml:space="preserve">Dawe, D. A., E. Whitman, M. Michaelian, A. J. Tepley, and M.-A. Parisien. 2025.</w:t>
+      </w:r>
+      <w:r>
+        <w:t xml:space="preserve"> </w:t>
+      </w:r>
+      <w:hyperlink r:id="rId82">
+        <w:r>
+          <w:rPr>
+            <w:rStyle w:val="Hyperlink"/>
+          </w:rPr>
+          <w:t xml:space="preserve">Sexual and vegetative recruitment of trembling aspen following a high-severity boreal wildfire</w:t>
+        </w:r>
+      </w:hyperlink>
+      <w:r>
+        <w:t xml:space="preserve">. Fire Ecology 21:32.</w:t>
+      </w:r>
+    </w:p>
+    <w:bookmarkEnd w:id="83"/>
+    <w:bookmarkStart w:id="85" w:name="ref-derose2022PolyploidyGrowthDefense"/>
+    <w:p>
+      <w:pPr>
+        <w:pStyle w:val="Bibliography"/>
+      </w:pPr>
+      <w:r>
         <w:t xml:space="preserve">DeRose, R. J., R. S. Gardner, R. L. Lindroth, and K. E. Mock. 2022.</w:t>
       </w:r>
       <w:r>
         <w:t xml:space="preserve"> </w:t>
       </w:r>
-      <w:hyperlink r:id="rId81">
+      <w:hyperlink r:id="rId84">
         <w:r>
           <w:rPr>
             <w:rStyle w:val="Hyperlink"/>
@@ -9007,8 +9526,8 @@
         <w:t xml:space="preserve">. Journal of Chemical Ecology.</w:t>
       </w:r>
     </w:p>
-    <w:bookmarkEnd w:id="82"/>
-    <w:bookmarkStart w:id="84" w:name="ref-derose2015CytotypeDifferencesRadial"/>
+    <w:bookmarkEnd w:id="85"/>
+    <w:bookmarkStart w:id="87" w:name="ref-derose2015CytotypeDifferencesRadial"/>
     <w:p>
       <w:pPr>
         <w:pStyle w:val="Bibliography"/>
@@ -9019,7 +9538,7 @@
       <w:r>
         <w:t xml:space="preserve"> </w:t>
       </w:r>
-      <w:hyperlink r:id="rId83">
+      <w:hyperlink r:id="rId86">
         <w:r>
           <w:rPr>
             <w:rStyle w:val="Hyperlink"/>
@@ -9034,8 +9553,8 @@
         <w:t xml:space="preserve">8.:1–8.</w:t>
       </w:r>
     </w:p>
-    <w:bookmarkEnd w:id="84"/>
-    <w:bookmarkStart w:id="86" w:name="ref-mclogit"/>
+    <w:bookmarkEnd w:id="87"/>
+    <w:bookmarkStart w:id="89" w:name="ref-mclogit"/>
     <w:p>
       <w:pPr>
         <w:pStyle w:val="Bibliography"/>
@@ -9046,7 +9565,7 @@
       <w:r>
         <w:t xml:space="preserve"> </w:t>
       </w:r>
-      <w:hyperlink r:id="rId85">
+      <w:hyperlink r:id="rId88">
         <w:r>
           <w:rPr>
             <w:rStyle w:val="Hyperlink"/>
@@ -9058,8 +9577,8 @@
         <w:t xml:space="preserve">.</w:t>
       </w:r>
     </w:p>
-    <w:bookmarkEnd w:id="86"/>
-    <w:bookmarkStart w:id="88" w:name="Xa8aa2d86741ffb0df0f55debfdff8f830c78d37"/>
+    <w:bookmarkEnd w:id="89"/>
+    <w:bookmarkStart w:id="91" w:name="Xa8aa2d86741ffb0df0f55debfdff8f830c78d37"/>
     <w:p>
       <w:pPr>
         <w:pStyle w:val="Bibliography"/>
@@ -9070,7 +9589,7 @@
       <w:r>
         <w:t xml:space="preserve"> </w:t>
       </w:r>
-      <w:hyperlink r:id="rId87">
+      <w:hyperlink r:id="rId90">
         <w:r>
           <w:rPr>
             <w:rStyle w:val="Hyperlink"/>
@@ -9082,8 +9601,8 @@
         <w:t xml:space="preserve">. Forest Science 60:703–712.</w:t>
       </w:r>
     </w:p>
-    <w:bookmarkEnd w:id="88"/>
-    <w:bookmarkStart w:id="90" w:name="X20c3490eb62bbd0e5e5969f3850fe7d9843e3d5"/>
+    <w:bookmarkEnd w:id="91"/>
+    <w:bookmarkStart w:id="93" w:name="X20c3490eb62bbd0e5e5969f3850fe7d9843e3d5"/>
     <w:p>
       <w:pPr>
         <w:pStyle w:val="Bibliography"/>
@@ -9094,7 +9613,7 @@
       <w:r>
         <w:t xml:space="preserve"> </w:t>
       </w:r>
-      <w:hyperlink r:id="rId89">
+      <w:hyperlink r:id="rId92">
         <w:r>
           <w:rPr>
             <w:rStyle w:val="Hyperlink"/>
@@ -9106,8 +9625,8 @@
         <w:t xml:space="preserve"> Ecosphere 8:e01924.</w:t>
       </w:r>
     </w:p>
-    <w:bookmarkEnd w:id="90"/>
-    <w:bookmarkStart w:id="91" w:name="ref-gill2017PopulusTremuloidesSeedling"/>
+    <w:bookmarkEnd w:id="93"/>
+    <w:bookmarkStart w:id="94" w:name="ref-gill2017PopulusTremuloidesSeedling"/>
     <w:p>
       <w:pPr>
         <w:pStyle w:val="Bibliography"/>
@@ -9116,8 +9635,8 @@
         <w:t xml:space="preserve">Gill, N. S., F. Sangermano, B. Buma, and D. Kulakowski. 2017b. Populus tremuloides seedling establishment: An underexplored vector for forest type conversion after multiple disturbances. Forest ecology and management 404:156164.</w:t>
       </w:r>
     </w:p>
-    <w:bookmarkEnd w:id="91"/>
-    <w:bookmarkStart w:id="93" w:name="ref-hansen2016ShiftingEcologicalFilters"/>
+    <w:bookmarkEnd w:id="94"/>
+    <w:bookmarkStart w:id="96" w:name="ref-hansen2016ShiftingEcologicalFilters"/>
     <w:p>
       <w:pPr>
         <w:pStyle w:val="Bibliography"/>
@@ -9128,7 +9647,7 @@
       <w:r>
         <w:t xml:space="preserve"> </w:t>
       </w:r>
-      <w:hyperlink r:id="rId92">
+      <w:hyperlink r:id="rId95">
         <w:r>
           <w:rPr>
             <w:rStyle w:val="Hyperlink"/>
@@ -9140,43 +9659,67 @@
         <w:t xml:space="preserve">. Forest Ecology and Management 362:218–230.</w:t>
       </w:r>
     </w:p>
-    <w:bookmarkEnd w:id="93"/>
-    <w:bookmarkStart w:id="95" w:name="ref-hart2019ExaminingForestResilience"/>
+    <w:bookmarkEnd w:id="96"/>
+    <w:bookmarkStart w:id="98" w:name="ref-harris2025AspenImpedesWildfire"/>
     <w:p>
       <w:pPr>
         <w:pStyle w:val="Bibliography"/>
       </w:pPr>
       <w:r>
-        <w:t xml:space="preserve">Hart, S. J., J. Henkelman, P. D. McLoughlin, S. E. Nielsen, A. Truchon-Savard, and J. F. Johnstone. 2019.</w:t>
+        <w:t xml:space="preserve">Harris, M. P., J. D. Coop, J. A. Balik, J. R. McFarland, S. A. Parks, and C. S. Stevens-Rumann. 2025.</w:t>
       </w:r>
       <w:r>
         <w:t xml:space="preserve"> </w:t>
       </w:r>
-      <w:hyperlink r:id="rId94">
+      <w:hyperlink r:id="rId97">
         <w:r>
           <w:rPr>
             <w:rStyle w:val="Hyperlink"/>
           </w:rPr>
-          <w:t xml:space="preserve">Examining forest resilience to changing fire frequency in a fire-prone region of boreal forest</w:t>
+          <w:t xml:space="preserve">Aspen impedes wildfire spread in southwestern United States landscapes</w:t>
         </w:r>
       </w:hyperlink>
       <w:r>
-        <w:t xml:space="preserve">. Global Change Biology 25:869–884.</w:t>
+        <w:t xml:space="preserve">. Ecological Applications 35:e70061.</w:t>
       </w:r>
     </w:p>
-    <w:bookmarkEnd w:id="95"/>
-    <w:bookmarkStart w:id="97" w:name="ref-iglesias2022USFiresBecame"/>
+    <w:bookmarkEnd w:id="98"/>
+    <w:bookmarkStart w:id="100" w:name="ref-hijmans2022TerraSpatialData"/>
     <w:p>
       <w:pPr>
         <w:pStyle w:val="Bibliography"/>
       </w:pPr>
       <w:r>
+        <w:t xml:space="preserve">Hijmans, R. J. 2022.</w:t>
+      </w:r>
+      <w:r>
+        <w:t xml:space="preserve"> </w:t>
+      </w:r>
+      <w:hyperlink r:id="rId99">
+        <w:r>
+          <w:rPr>
+            <w:rStyle w:val="Hyperlink"/>
+          </w:rPr>
+          <w:t xml:space="preserve">Terra: Spatial data analysis</w:t>
+        </w:r>
+      </w:hyperlink>
+      <w:r>
+        <w:t xml:space="preserve">.</w:t>
+      </w:r>
+    </w:p>
+    <w:bookmarkEnd w:id="100"/>
+    <w:bookmarkStart w:id="102" w:name="ref-iglesias2022USFiresBecame"/>
+    <w:p>
+      <w:pPr>
+        <w:pStyle w:val="Bibliography"/>
+      </w:pPr>
+      <w:r>
         <w:t xml:space="preserve">Iglesias, V., J. K. Balch, and W. R. Travis. 2022.</w:t>
       </w:r>
       <w:r>
         <w:t xml:space="preserve"> </w:t>
       </w:r>
-      <w:hyperlink r:id="rId96">
+      <w:hyperlink r:id="rId101">
         <w:r>
           <w:rPr>
             <w:rStyle w:val="Hyperlink"/>
@@ -9188,19 +9731,29 @@
         <w:t xml:space="preserve">. Science Advances 8:eabc0020.</w:t>
       </w:r>
     </w:p>
-    <w:bookmarkEnd w:id="97"/>
-    <w:bookmarkStart w:id="99" w:name="ref-johnstone2020FactorsShapingAlternate"/>
+    <w:bookmarkEnd w:id="102"/>
+    <w:bookmarkStart w:id="103" w:name="ref-ipcc2021ClimateChange2021"/>
     <w:p>
       <w:pPr>
         <w:pStyle w:val="Bibliography"/>
       </w:pPr>
       <w:r>
+        <w:t xml:space="preserve">IPCC. 2021. Climate change 2021: The physical science basis. Contribution of working group i to the sixth assessment report of the intergovernmental panel on climate change. (V. Masson-Delmotte, P. Zhai, A. Pirani, S. L. Connors, C. Péan, S. Berger, N. Caud, Y. Chen, L. Goldfarb, M. I. Gomis, M. Huang, K. Leitzell, E. Lonnoy, J. B. R. Matthews, T. K. Maycock, T. Waterfield, Ö. Yelekçi, R. Yu, and B. Zhou, Eds.). Cambridge University Press.</w:t>
+      </w:r>
+    </w:p>
+    <w:bookmarkEnd w:id="103"/>
+    <w:bookmarkStart w:id="105" w:name="ref-johnstone2020FactorsShapingAlternate"/>
+    <w:p>
+      <w:pPr>
+        <w:pStyle w:val="Bibliography"/>
+      </w:pPr>
+      <w:r>
         <w:t xml:space="preserve">Johnstone, J. F., G. Celis, F. S. Chapin III, T. N. Hollingsworth, M. Jean, and M. C. Mack. 2020.</w:t>
       </w:r>
       <w:r>
         <w:t xml:space="preserve"> </w:t>
       </w:r>
-      <w:hyperlink r:id="rId98">
+      <w:hyperlink r:id="rId104">
         <w:r>
           <w:rPr>
             <w:rStyle w:val="Hyperlink"/>
@@ -9212,8 +9765,8 @@
         <w:t xml:space="preserve">. Ecosphere 11:e03129.</w:t>
       </w:r>
     </w:p>
-    <w:bookmarkEnd w:id="99"/>
-    <w:bookmarkStart w:id="101" w:name="ref-johnstone2010ChangesFireRegime"/>
+    <w:bookmarkEnd w:id="105"/>
+    <w:bookmarkStart w:id="107" w:name="ref-johnstone2010ChangesFireRegime"/>
     <w:p>
       <w:pPr>
         <w:pStyle w:val="Bibliography"/>
@@ -9224,7 +9777,7 @@
       <w:r>
         <w:t xml:space="preserve"> </w:t>
       </w:r>
-      <w:hyperlink r:id="rId100">
+      <w:hyperlink r:id="rId106">
         <w:r>
           <w:rPr>
             <w:rStyle w:val="Hyperlink"/>
@@ -9236,8 +9789,8 @@
         <w:t xml:space="preserve">. Global Change Biology 16:1281–1295.</w:t>
       </w:r>
     </w:p>
-    <w:bookmarkEnd w:id="101"/>
-    <w:bookmarkStart w:id="103" w:name="ref-kaye2003AspenStructureVariability"/>
+    <w:bookmarkEnd w:id="107"/>
+    <w:bookmarkStart w:id="109" w:name="ref-kaye2003AspenStructureVariability"/>
     <w:p>
       <w:pPr>
         <w:pStyle w:val="Bibliography"/>
@@ -9248,7 +9801,7 @@
       <w:r>
         <w:t xml:space="preserve"> </w:t>
       </w:r>
-      <w:hyperlink r:id="rId102">
+      <w:hyperlink r:id="rId108">
         <w:r>
           <w:rPr>
             <w:rStyle w:val="Hyperlink"/>
@@ -9260,8 +9813,8 @@
         <w:t xml:space="preserve">. Landscape Ecology 18:591–603.</w:t>
       </w:r>
     </w:p>
-    <w:bookmarkEnd w:id="103"/>
-    <w:bookmarkStart w:id="105" w:name="X44bfc23e7c771928f103170a5120f8dbe5a4826"/>
+    <w:bookmarkEnd w:id="109"/>
+    <w:bookmarkStart w:id="111" w:name="X44bfc23e7c771928f103170a5120f8dbe5a4826"/>
     <w:p>
       <w:pPr>
         <w:pStyle w:val="Bibliography"/>
@@ -9272,7 +9825,7 @@
       <w:r>
         <w:t xml:space="preserve"> </w:t>
       </w:r>
-      <w:hyperlink r:id="rId104">
+      <w:hyperlink r:id="rId110">
         <w:r>
           <w:rPr>
             <w:rStyle w:val="Hyperlink"/>
@@ -9284,8 +9837,8 @@
         <w:t xml:space="preserve">. Journal of Forestry:fvaa030.</w:t>
       </w:r>
     </w:p>
-    <w:bookmarkEnd w:id="105"/>
-    <w:bookmarkStart w:id="107" w:name="ref-kreider2021LowdensityAspenSeedling"/>
+    <w:bookmarkEnd w:id="111"/>
+    <w:bookmarkStart w:id="113" w:name="ref-kreider2021LowdensityAspenSeedling"/>
     <w:p>
       <w:pPr>
         <w:pStyle w:val="Bibliography"/>
@@ -9296,7 +9849,7 @@
       <w:r>
         <w:t xml:space="preserve"> </w:t>
       </w:r>
-      <w:hyperlink r:id="rId106">
+      <w:hyperlink r:id="rId112">
         <w:r>
           <w:rPr>
             <w:rStyle w:val="Hyperlink"/>
@@ -9308,8 +9861,8 @@
         <w:t xml:space="preserve">. Ecology 102:e03436.</w:t>
       </w:r>
     </w:p>
-    <w:bookmarkEnd w:id="107"/>
-    <w:bookmarkStart w:id="109" w:name="Xb37a08252af320b6a65b3f38a24c3f3726e41e1"/>
+    <w:bookmarkEnd w:id="113"/>
+    <w:bookmarkStart w:id="115" w:name="Xb37a08252af320b6a65b3f38a24c3f3726e41e1"/>
     <w:p>
       <w:pPr>
         <w:pStyle w:val="Bibliography"/>
@@ -9320,7 +9873,7 @@
       <w:r>
         <w:t xml:space="preserve"> </w:t>
       </w:r>
-      <w:hyperlink r:id="rId108">
+      <w:hyperlink r:id="rId114">
         <w:r>
           <w:rPr>
             <w:rStyle w:val="Hyperlink"/>
@@ -9332,8 +9885,8 @@
         <w:t xml:space="preserve">. Forest Ecology and Management 493:119248.</w:t>
       </w:r>
     </w:p>
-    <w:bookmarkEnd w:id="109"/>
-    <w:bookmarkStart w:id="111" w:name="X84239c661d99f8cf6ec0289043ac2ca4f8080d1"/>
+    <w:bookmarkEnd w:id="115"/>
+    <w:bookmarkStart w:id="117" w:name="X84239c661d99f8cf6ec0289043ac2ca4f8080d1"/>
     <w:p>
       <w:pPr>
         <w:pStyle w:val="Bibliography"/>
@@ -9344,7 +9897,7 @@
       <w:r>
         <w:t xml:space="preserve"> </w:t>
       </w:r>
-      <w:hyperlink r:id="rId110">
+      <w:hyperlink r:id="rId116">
         <w:r>
           <w:rPr>
             <w:rStyle w:val="Hyperlink"/>
@@ -9356,8 +9909,8 @@
         <w:t xml:space="preserve">. Journal of Vegetation Science 24:168–176.</w:t>
       </w:r>
     </w:p>
-    <w:bookmarkEnd w:id="111"/>
-    <w:bookmarkStart w:id="113" w:name="Xbbcc5e66aa8cf65dff2ed6af463e6939df30e2a"/>
+    <w:bookmarkEnd w:id="117"/>
+    <w:bookmarkStart w:id="119" w:name="Xbbcc5e66aa8cf65dff2ed6af463e6939df30e2a"/>
     <w:p>
       <w:pPr>
         <w:pStyle w:val="Bibliography"/>
@@ -9368,7 +9921,7 @@
       <w:r>
         <w:t xml:space="preserve"> </w:t>
       </w:r>
-      <w:hyperlink r:id="rId112">
+      <w:hyperlink r:id="rId118">
         <w:r>
           <w:rPr>
             <w:rStyle w:val="Hyperlink"/>
@@ -9380,8 +9933,8 @@
         <w:t xml:space="preserve">. Forest Ecology and Management 432:231–245.</w:t>
       </w:r>
     </w:p>
-    <w:bookmarkEnd w:id="113"/>
-    <w:bookmarkStart w:id="115" w:name="ref-lloret2005FireRegenerativeSyndromes"/>
+    <w:bookmarkEnd w:id="119"/>
+    <w:bookmarkStart w:id="121" w:name="ref-lloret2005FireRegenerativeSyndromes"/>
     <w:p>
       <w:pPr>
         <w:pStyle w:val="Bibliography"/>
@@ -9392,7 +9945,7 @@
       <w:r>
         <w:t xml:space="preserve"> </w:t>
       </w:r>
-      <w:hyperlink r:id="rId114">
+      <w:hyperlink r:id="rId120">
         <w:r>
           <w:rPr>
             <w:rStyle w:val="Hyperlink"/>
@@ -9404,18 +9957,32 @@
         <w:t xml:space="preserve">. Oecologia 146:461–468.</w:t>
       </w:r>
     </w:p>
-    <w:bookmarkEnd w:id="115"/>
-    <w:bookmarkStart w:id="116" w:name="ref-lotan1976ConeSerotinyFire"/>
+    <w:bookmarkEnd w:id="121"/>
+    <w:bookmarkStart w:id="123" w:name="Xe66e7d65f2fb2b8ce2d36bfb5f130522b2bcb04"/>
     <w:p>
       <w:pPr>
         <w:pStyle w:val="Bibliography"/>
       </w:pPr>
       <w:r>
-        <w:t xml:space="preserve">Lotan, J. E. 1976. Cone Serotiny- Fire Relationships in Lodgepole Pine. Pages 267–278.</w:t>
+        <w:t xml:space="preserve">Long, J. N., and K. Mock. 2012.</w:t>
+      </w:r>
+      <w:r>
+        <w:t xml:space="preserve"> </w:t>
+      </w:r>
+      <w:hyperlink r:id="rId122">
+        <w:r>
+          <w:rPr>
+            <w:rStyle w:val="Hyperlink"/>
+          </w:rPr>
+          <w:t xml:space="preserve">Changing perspectives on regeneration ecology and genetic diversity in western quaking aspen: Implications for silviculture</w:t>
+        </w:r>
+      </w:hyperlink>
+      <w:r>
+        <w:t xml:space="preserve">. Canadian Journal of Forest Research 42:2011–2021.</w:t>
       </w:r>
     </w:p>
-    <w:bookmarkEnd w:id="116"/>
-    <w:bookmarkStart w:id="118" w:name="ref-performance"/>
+    <w:bookmarkEnd w:id="123"/>
+    <w:bookmarkStart w:id="125" w:name="ref-performance"/>
     <w:p>
       <w:pPr>
         <w:pStyle w:val="Bibliography"/>
@@ -9426,7 +9993,7 @@
       <w:r>
         <w:t xml:space="preserve"> </w:t>
       </w:r>
-      <w:hyperlink r:id="rId117">
+      <w:hyperlink r:id="rId124">
         <w:r>
           <w:rPr>
             <w:rStyle w:val="Hyperlink"/>
@@ -9471,8 +10038,8 @@
         <w:t xml:space="preserve">6:3139.</w:t>
       </w:r>
     </w:p>
-    <w:bookmarkEnd w:id="118"/>
-    <w:bookmarkStart w:id="120" w:name="ref-mccune2002EquationsPotentialAnnual"/>
+    <w:bookmarkEnd w:id="125"/>
+    <w:bookmarkStart w:id="127" w:name="ref-mccune2002EquationsPotentialAnnual"/>
     <w:p>
       <w:pPr>
         <w:pStyle w:val="Bibliography"/>
@@ -9483,7 +10050,7 @@
       <w:r>
         <w:t xml:space="preserve"> </w:t>
       </w:r>
-      <w:hyperlink r:id="rId119">
+      <w:hyperlink r:id="rId126">
         <w:r>
           <w:rPr>
             <w:rStyle w:val="Hyperlink"/>
@@ -9495,8 +10062,8 @@
         <w:t xml:space="preserve">. Journal of Vegetation Science 13:603–606.</w:t>
       </w:r>
     </w:p>
-    <w:bookmarkEnd w:id="120"/>
-    <w:bookmarkStart w:id="122" w:name="ref-mcilroy2020PostfireAspenPopulus"/>
+    <w:bookmarkEnd w:id="127"/>
+    <w:bookmarkStart w:id="129" w:name="ref-mcilroy2020PostfireAspenPopulus"/>
     <w:p>
       <w:pPr>
         <w:pStyle w:val="Bibliography"/>
@@ -9507,7 +10074,7 @@
       <w:r>
         <w:t xml:space="preserve"> </w:t>
       </w:r>
-      <w:hyperlink r:id="rId121">
+      <w:hyperlink r:id="rId128">
         <w:r>
           <w:rPr>
             <w:rStyle w:val="Hyperlink"/>
@@ -9519,8 +10086,8 @@
         <w:t xml:space="preserve">. Forest Ecology and Management 455:117681.</w:t>
       </w:r>
     </w:p>
-    <w:bookmarkEnd w:id="122"/>
-    <w:bookmarkStart w:id="124" w:name="ref-mock2012WidespreadTriploidyWestern"/>
+    <w:bookmarkEnd w:id="129"/>
+    <w:bookmarkStart w:id="131" w:name="ref-mock2012WidespreadTriploidyWestern"/>
     <w:p>
       <w:pPr>
         <w:pStyle w:val="Bibliography"/>
@@ -9531,7 +10098,7 @@
       <w:r>
         <w:t xml:space="preserve"> </w:t>
       </w:r>
-      <w:hyperlink r:id="rId123">
+      <w:hyperlink r:id="rId130">
         <w:r>
           <w:rPr>
             <w:rStyle w:val="Hyperlink"/>
@@ -9543,8 +10110,8 @@
         <w:t xml:space="preserve">. PLOS ONE 7:e48406.</w:t>
       </w:r>
     </w:p>
-    <w:bookmarkEnd w:id="124"/>
-    <w:bookmarkStart w:id="126" w:name="ref-mtbsproject2024MTBSDataAccess"/>
+    <w:bookmarkEnd w:id="131"/>
+    <w:bookmarkStart w:id="133" w:name="ref-mtbsproject2024MTBSDataAccess"/>
     <w:p>
       <w:pPr>
         <w:pStyle w:val="Bibliography"/>
@@ -9555,7 +10122,7 @@
       <w:r>
         <w:t xml:space="preserve"> </w:t>
       </w:r>
-      <w:hyperlink r:id="rId125">
+      <w:hyperlink r:id="rId132">
         <w:r>
           <w:rPr>
             <w:rStyle w:val="Hyperlink"/>
@@ -9567,8 +10134,8 @@
         <w:t xml:space="preserve">.</w:t>
       </w:r>
     </w:p>
-    <w:bookmarkEnd w:id="126"/>
-    <w:bookmarkStart w:id="127" w:name="ref-mtbsproject2024MTBSDataAccessa"/>
+    <w:bookmarkEnd w:id="133"/>
+    <w:bookmarkStart w:id="134" w:name="ref-mtbsproject2024MTBSDataAccessa"/>
     <w:p>
       <w:pPr>
         <w:pStyle w:val="Bibliography"/>
@@ -9579,7 +10146,7 @@
       <w:r>
         <w:t xml:space="preserve"> </w:t>
       </w:r>
-      <w:hyperlink r:id="rId125">
+      <w:hyperlink r:id="rId132">
         <w:r>
           <w:rPr>
             <w:rStyle w:val="Hyperlink"/>
@@ -9591,19 +10158,55 @@
         <w:t xml:space="preserve">.</w:t>
       </w:r>
     </w:p>
-    <w:bookmarkEnd w:id="127"/>
-    <w:bookmarkStart w:id="129" w:name="ref-nigro2022WildfireCatalyzesUpward"/>
+    <w:bookmarkEnd w:id="134"/>
+    <w:bookmarkStart w:id="136" w:name="ref-nesbit2023TammReviewQuaking"/>
     <w:p>
       <w:pPr>
         <w:pStyle w:val="Bibliography"/>
       </w:pPr>
       <w:r>
+        <w:t xml:space="preserve">Nesbit, K. A., L. L. Yocom, A. M. Trudgeon, R. J. DeRose, and P. C. Rogers. 2023.</w:t>
+      </w:r>
+      <w:r>
+        <w:t xml:space="preserve"> </w:t>
+      </w:r>
+      <w:hyperlink r:id="rId135">
+        <w:r>
+          <w:rPr>
+            <w:rStyle w:val="Hyperlink"/>
+          </w:rPr>
+          <w:t xml:space="preserve">Tamm review: Quaking aspen</w:t>
+        </w:r>
+        <w:r>
+          <w:rPr>
+            <w:rStyle w:val="Hyperlink"/>
+          </w:rPr>
+          <w:t xml:space="preserve">’</w:t>
+        </w:r>
+        <w:r>
+          <w:rPr>
+            <w:rStyle w:val="Hyperlink"/>
+          </w:rPr>
+          <w:t xml:space="preserve">s influence on fire occurrence, behavior, and severity</w:t>
+        </w:r>
+      </w:hyperlink>
+      <w:r>
+        <w:t xml:space="preserve">. Forest Ecology and Management 531:120752.</w:t>
+      </w:r>
+    </w:p>
+    <w:bookmarkEnd w:id="136"/>
+    <w:bookmarkStart w:id="138" w:name="ref-nigro2022WildfireCatalyzesUpward"/>
+    <w:p>
+      <w:pPr>
+        <w:pStyle w:val="Bibliography"/>
+      </w:pPr>
+      <w:r>
         <w:t xml:space="preserve">Nigro, K. M., M. E. Rocca, M. A. Battaglia, J. D. Coop, and M. D. Redmond. 2022.</w:t>
       </w:r>
       <w:r>
         <w:t xml:space="preserve"> </w:t>
       </w:r>
-      <w:hyperlink r:id="rId128">
+      <w:hyperlink r:id="rId137">
         <w:r>
           <w:rPr>
             <w:rStyle w:val="Hyperlink"/>
@@ -9615,8 +10218,8 @@
         <w:t xml:space="preserve">. Journal of Biogeography 49:201–214.</w:t>
       </w:r>
     </w:p>
-    <w:bookmarkEnd w:id="129"/>
-    <w:bookmarkStart w:id="131" w:name="ref-parks2020WarmerDrierFire"/>
+    <w:bookmarkEnd w:id="138"/>
+    <w:bookmarkStart w:id="140" w:name="ref-parks2020WarmerDrierFire"/>
     <w:p>
       <w:pPr>
         <w:pStyle w:val="Bibliography"/>
@@ -9627,7 +10230,7 @@
       <w:r>
         <w:t xml:space="preserve"> </w:t>
       </w:r>
-      <w:hyperlink r:id="rId130">
+      <w:hyperlink r:id="rId139">
         <w:r>
           <w:rPr>
             <w:rStyle w:val="Hyperlink"/>
@@ -9639,8 +10242,8 @@
         <w:t xml:space="preserve">. Geophysical Research Letters 47:e2020GL089858.</w:t>
       </w:r>
     </w:p>
-    <w:bookmarkEnd w:id="131"/>
-    <w:bookmarkStart w:id="133" w:name="Xc6a61ae9e57c85d16f010348d89f94dac75b6d1"/>
+    <w:bookmarkEnd w:id="140"/>
+    <w:bookmarkStart w:id="142" w:name="Xc6a61ae9e57c85d16f010348d89f94dac75b6d1"/>
     <w:p>
       <w:pPr>
         <w:pStyle w:val="Bibliography"/>
@@ -9651,7 +10254,7 @@
       <w:r>
         <w:t xml:space="preserve"> </w:t>
       </w:r>
-      <w:hyperlink r:id="rId132">
+      <w:hyperlink r:id="rId141">
         <w:r>
           <w:rPr>
             <w:rStyle w:val="Hyperlink"/>
@@ -9663,8 +10266,8 @@
         <w:t xml:space="preserve">.</w:t>
       </w:r>
     </w:p>
-    <w:bookmarkEnd w:id="133"/>
-    <w:bookmarkStart w:id="134" w:name="ref-quinn2001QuakingAspenReproduce"/>
+    <w:bookmarkEnd w:id="142"/>
+    <w:bookmarkStart w:id="143" w:name="ref-quinn2001QuakingAspenReproduce"/>
     <w:p>
       <w:pPr>
         <w:pStyle w:val="Bibliography"/>
@@ -9673,8 +10276,8 @@
         <w:t xml:space="preserve">Quinn, R. D., and L. Wu. 2001. Quaking Aspen Reproduce From Seed After Wildfire in the Mountains of Southeastern Arizona.</w:t>
       </w:r>
     </w:p>
-    <w:bookmarkEnd w:id="134"/>
-    <w:bookmarkStart w:id="136" w:name="X4bd034c52731e178b4de125c2c778bdc533803c"/>
+    <w:bookmarkEnd w:id="143"/>
+    <w:bookmarkStart w:id="145" w:name="X4bd034c52731e178b4de125c2c778bdc533803c"/>
     <w:p>
       <w:pPr>
         <w:pStyle w:val="Bibliography"/>
@@ -9685,7 +10288,7 @@
       <w:r>
         <w:t xml:space="preserve"> </w:t>
       </w:r>
-      <w:hyperlink r:id="rId135">
+      <w:hyperlink r:id="rId144">
         <w:r>
           <w:rPr>
             <w:rStyle w:val="Hyperlink"/>
@@ -9697,8 +10300,8 @@
         <w:t xml:space="preserve">. R Foundation for Statistical Computing, Vienna, Austria.</w:t>
       </w:r>
     </w:p>
-    <w:bookmarkEnd w:id="136"/>
-    <w:bookmarkStart w:id="138" w:name="ref-rehfeldt2009AspenClimateSudden"/>
+    <w:bookmarkEnd w:id="145"/>
+    <w:bookmarkStart w:id="147" w:name="ref-rehfeldt2009AspenClimateSudden"/>
     <w:p>
       <w:pPr>
         <w:pStyle w:val="Bibliography"/>
@@ -9709,7 +10312,7 @@
       <w:r>
         <w:t xml:space="preserve"> </w:t>
       </w:r>
-      <w:hyperlink r:id="rId137">
+      <w:hyperlink r:id="rId146">
         <w:r>
           <w:rPr>
             <w:rStyle w:val="Hyperlink"/>
@@ -9721,8 +10324,8 @@
         <w:t xml:space="preserve">. Forest Ecology and Management 258:2353–2364.</w:t>
       </w:r>
     </w:p>
-    <w:bookmarkEnd w:id="138"/>
-    <w:bookmarkStart w:id="140" w:name="ref-rhoades2022LimitedSeedViability"/>
+    <w:bookmarkEnd w:id="147"/>
+    <w:bookmarkStart w:id="149" w:name="ref-rhoades2022LimitedSeedViability"/>
     <w:p>
       <w:pPr>
         <w:pStyle w:val="Bibliography"/>
@@ -9733,7 +10336,7 @@
       <w:r>
         <w:t xml:space="preserve"> </w:t>
       </w:r>
-      <w:hyperlink r:id="rId139">
+      <w:hyperlink r:id="rId148">
         <w:r>
           <w:rPr>
             <w:rStyle w:val="Hyperlink"/>
@@ -9745,43 +10348,19 @@
         <w:t xml:space="preserve">. Forest Ecology and Management 526:120565.</w:t>
       </w:r>
     </w:p>
-    <w:bookmarkEnd w:id="140"/>
-    <w:bookmarkStart w:id="142" w:name="ref-ripple2000HistoricAspenRecruitment"/>
+    <w:bookmarkEnd w:id="149"/>
+    <w:bookmarkStart w:id="151" w:name="ref-rodman2021EffectsBarkBeetle"/>
     <w:p>
       <w:pPr>
         <w:pStyle w:val="Bibliography"/>
       </w:pPr>
       <w:r>
-        <w:t xml:space="preserve">Ripple, W. J., and E. J. Larsen. 2000.</w:t>
+        <w:t xml:space="preserve">Rodman, K. C., R. A. Andrus, C. L. Butkiewicz, T. B. Chapman, N. S. Gill, B. J. Harvey, D. Kulakowski, N. J. Tutland, T. T. Veblen, and S. J. Hart. 2021.</w:t>
       </w:r>
       <w:r>
         <w:t xml:space="preserve"> </w:t>
       </w:r>
-      <w:hyperlink r:id="rId141">
-        <w:r>
-          <w:rPr>
-            <w:rStyle w:val="Hyperlink"/>
-          </w:rPr>
-          <w:t xml:space="preserve">Historic aspen recruitment, elk, and wolves in northern Yellowstone National Park, USA</w:t>
-        </w:r>
-      </w:hyperlink>
-      <w:r>
-        <w:t xml:space="preserve">. Biological Conservation 95:361–370.</w:t>
-      </w:r>
-    </w:p>
-    <w:bookmarkEnd w:id="142"/>
-    <w:bookmarkStart w:id="144" w:name="ref-rodman2021EffectsBarkBeetle"/>
-    <w:p>
-      <w:pPr>
-        <w:pStyle w:val="Bibliography"/>
-      </w:pPr>
-      <w:r>
-        <w:t xml:space="preserve">Rodman, K. C., R. A. Andrus, C. L. Butkiewicz, T. B. Chapman, N. S. Gill, B. J. Harvey, D. Kulakowski, N. J. Tutland, T. T. Veblen, and S. J. Hart. 2021.</w:t>
-      </w:r>
-      <w:r>
-        <w:t xml:space="preserve"> </w:t>
-      </w:r>
-      <w:hyperlink r:id="rId143">
+      <w:hyperlink r:id="rId150">
         <w:r>
           <w:rPr>
             <w:rStyle w:val="Hyperlink"/>
@@ -9793,77 +10372,29 @@
         <w:t xml:space="preserve"> Remote Sensing 13:1089.</w:t>
       </w:r>
     </w:p>
-    <w:bookmarkEnd w:id="144"/>
-    <w:bookmarkStart w:id="146" w:name="ref-romme1995AspenElkFire"/>
+    <w:bookmarkEnd w:id="151"/>
+    <w:bookmarkStart w:id="152" w:name="X59b7f55b19137c4c2a7bc304c3b5f88b9e0cece"/>
     <w:p>
       <w:pPr>
         <w:pStyle w:val="Bibliography"/>
       </w:pPr>
       <w:r>
-        <w:t xml:space="preserve">Romme, W. H., M. G. Turner, L. L. Wallace, and J. S. Walker. 1995.</w:t>
-      </w:r>
-      <w:r>
-        <w:t xml:space="preserve"> </w:t>
-      </w:r>
-      <w:hyperlink r:id="rId145">
-        <w:r>
-          <w:rPr>
-            <w:rStyle w:val="Hyperlink"/>
-          </w:rPr>
-          <w:t xml:space="preserve">Aspen, Elk, and Fire in Northern Yellowstone Park</w:t>
-        </w:r>
-      </w:hyperlink>
-      <w:r>
-        <w:t xml:space="preserve">. Ecology 76:2097–2106.</w:t>
+        <w:t xml:space="preserve">Stevens-Rumann, C. S., K. B. Kemp, P. E. Higuera, B. J. Harvey, M. T. Rother, D. C. Donato, P. Morgan, and T. T. Veblen. 2018. Evidence for declining forest resilience to wildfires under climate change. Ecology Letters 21:243252.</w:t>
       </w:r>
     </w:p>
-    <w:bookmarkEnd w:id="146"/>
-    <w:bookmarkStart w:id="148" w:name="ref-schoennagel2003InfluenceFireInterval"/>
+    <w:bookmarkEnd w:id="152"/>
+    <w:bookmarkStart w:id="154" w:name="X621eff21b20d26397ca583d3c14a7b6bd8eb0d1"/>
     <w:p>
       <w:pPr>
         <w:pStyle w:val="Bibliography"/>
       </w:pPr>
       <w:r>
-        <w:t xml:space="preserve">Schoennagel, T., M. G. Turner, and W. H. Romme. 2003.</w:t>
+        <w:t xml:space="preserve">Stevens-Rumann, C. S., and P. Morgan. 2019.</w:t>
       </w:r>
       <w:r>
         <w:t xml:space="preserve"> </w:t>
       </w:r>
-      <w:hyperlink r:id="rId147">
-        <w:r>
-          <w:rPr>
-            <w:rStyle w:val="Hyperlink"/>
-          </w:rPr>
-          <w:t xml:space="preserve">The influence of fire interval and serotiny on postfire ldogepole pine density in Yellowstone National Park</w:t>
-        </w:r>
-      </w:hyperlink>
-      <w:r>
-        <w:t xml:space="preserve">. Ecology 84:2967–2978.</w:t>
-      </w:r>
-    </w:p>
-    <w:bookmarkEnd w:id="148"/>
-    <w:bookmarkStart w:id="149" w:name="X59b7f55b19137c4c2a7bc304c3b5f88b9e0cece"/>
-    <w:p>
-      <w:pPr>
-        <w:pStyle w:val="Bibliography"/>
-      </w:pPr>
-      <w:r>
-        <w:t xml:space="preserve">Stevens-Rumann, C. S., K. B. Kemp, P. E. Higuera, B. J. Harvey, M. T. Rother, D. C. Donato, P. Morgan, and T. T. Veblen. 2018. Evidence for declining forest resilience to wildfires under climate change. Ecology Letters 21:243252.</w:t>
-      </w:r>
-    </w:p>
-    <w:bookmarkEnd w:id="149"/>
-    <w:bookmarkStart w:id="151" w:name="X621eff21b20d26397ca583d3c14a7b6bd8eb0d1"/>
-    <w:p>
-      <w:pPr>
-        <w:pStyle w:val="Bibliography"/>
-      </w:pPr>
-      <w:r>
-        <w:t xml:space="preserve">Stevens-Rumann, C. S., and P. Morgan. 2019.</w:t>
-      </w:r>
-      <w:r>
-        <w:t xml:space="preserve"> </w:t>
-      </w:r>
-      <w:hyperlink r:id="rId150">
+      <w:hyperlink r:id="rId153">
         <w:r>
           <w:rPr>
             <w:rStyle w:val="Hyperlink"/>
@@ -9875,32 +10406,32 @@
         <w:t xml:space="preserve">. Fire Ecology 15:15.</w:t>
       </w:r>
     </w:p>
-    <w:bookmarkEnd w:id="151"/>
-    <w:bookmarkStart w:id="153" w:name="X239825c1c3562b1363a066a13149f586b29875f"/>
+    <w:bookmarkEnd w:id="154"/>
+    <w:bookmarkStart w:id="156" w:name="ref-turner2019ShortintervalSevereFire"/>
     <w:p>
       <w:pPr>
         <w:pStyle w:val="Bibliography"/>
       </w:pPr>
       <w:r>
-        <w:t xml:space="preserve">Tinker, D. B., W. H. Romme, W. W. Hargrove, R. H. Gardner, and M. G. Turner. 1994.</w:t>
+        <w:t xml:space="preserve">Turner, M. G., K. H. Braziunas, W. D. Hansen, and B. J. Harvey. 2019.</w:t>
       </w:r>
       <w:r>
         <w:t xml:space="preserve"> </w:t>
       </w:r>
-      <w:hyperlink r:id="rId152">
+      <w:hyperlink r:id="rId155">
         <w:r>
           <w:rPr>
             <w:rStyle w:val="Hyperlink"/>
           </w:rPr>
-          <w:t xml:space="preserve">Landscape-scale heterogeneity in lodgepole pine serotiny</w:t>
+          <w:t xml:space="preserve">Short-interval severe fire erodes the resilience of subalpine lodgepole pine forests</w:t>
         </w:r>
       </w:hyperlink>
       <w:r>
-        <w:t xml:space="preserve">. Canadian Journal of Forest Research 24:897–903.</w:t>
+        <w:t xml:space="preserve">. Proceedings of the National Academy of Sciences 116:11319–11328.</w:t>
       </w:r>
     </w:p>
-    <w:bookmarkEnd w:id="153"/>
-    <w:bookmarkStart w:id="155" w:name="ref-turner2003PostfireAspenSeedling"/>
+    <w:bookmarkEnd w:id="156"/>
+    <w:bookmarkStart w:id="158" w:name="ref-turner2003PostfireAspenSeedling"/>
     <w:p>
       <w:pPr>
         <w:pStyle w:val="Bibliography"/>
@@ -9911,7 +10442,7 @@
       <w:r>
         <w:t xml:space="preserve"> </w:t>
       </w:r>
-      <w:hyperlink r:id="rId154">
+      <w:hyperlink r:id="rId157">
         <w:r>
           <w:rPr>
             <w:rStyle w:val="Hyperlink"/>
@@ -9923,8 +10454,8 @@
         <w:t xml:space="preserve">. Landscape Ecology 18:127–140.</w:t>
       </w:r>
     </w:p>
-    <w:bookmarkEnd w:id="155"/>
-    <w:bookmarkStart w:id="157" w:name="ref-usfs19971997REVISIONLAND"/>
+    <w:bookmarkEnd w:id="158"/>
+    <w:bookmarkStart w:id="160" w:name="ref-usfs19971997REVISIONLAND"/>
     <w:p>
       <w:pPr>
         <w:pStyle w:val="Bibliography"/>
@@ -9935,7 +10466,7 @@
       <w:r>
         <w:t xml:space="preserve"> </w:t>
       </w:r>
-      <w:hyperlink r:id="rId156">
+      <w:hyperlink r:id="rId159">
         <w:r>
           <w:rPr>
             <w:rStyle w:val="Hyperlink"/>
@@ -9947,8 +10478,8 @@
         <w:t xml:space="preserve">.</w:t>
       </w:r>
     </w:p>
-    <w:bookmarkEnd w:id="157"/>
-    <w:bookmarkStart w:id="159" w:name="ref-walker2023ShiftsEcologicalLegacies"/>
+    <w:bookmarkEnd w:id="160"/>
+    <w:bookmarkStart w:id="162" w:name="ref-walker2023ShiftsEcologicalLegacies"/>
     <w:p>
       <w:pPr>
         <w:pStyle w:val="Bibliography"/>
@@ -9959,7 +10490,7 @@
       <w:r>
         <w:t xml:space="preserve"> </w:t>
       </w:r>
-      <w:hyperlink r:id="rId158">
+      <w:hyperlink r:id="rId161">
         <w:r>
           <w:rPr>
             <w:rStyle w:val="Hyperlink"/>
@@ -9971,43 +10502,19 @@
         <w:t xml:space="preserve">. Ecosystems 26:1796–1805.</w:t>
       </w:r>
     </w:p>
-    <w:bookmarkEnd w:id="159"/>
-    <w:bookmarkStart w:id="161" w:name="Xf20d9b46bb321a63ab077a0b0e9cb77d68bc1d8"/>
+    <w:bookmarkEnd w:id="162"/>
+    <w:bookmarkStart w:id="164" w:name="ref-ggplot2"/>
     <w:p>
       <w:pPr>
         <w:pStyle w:val="Bibliography"/>
       </w:pPr>
       <w:r>
-        <w:t xml:space="preserve">Whitman, E., M.-A. Parisien, D. K. Thompson, and M. D. Flannigan. 2019.</w:t>
+        <w:t xml:space="preserve">Wickham, H. 2016.</w:t>
       </w:r>
       <w:r>
         <w:t xml:space="preserve"> </w:t>
       </w:r>
-      <w:hyperlink r:id="rId160">
-        <w:r>
-          <w:rPr>
-            <w:rStyle w:val="Hyperlink"/>
-          </w:rPr>
-          <w:t xml:space="preserve">Short-interval wildfire and drought overwhelm boreal forest resilience</w:t>
-        </w:r>
-      </w:hyperlink>
-      <w:r>
-        <w:t xml:space="preserve">. Scientific Reports 9:1–12.</w:t>
-      </w:r>
-    </w:p>
-    <w:bookmarkEnd w:id="161"/>
-    <w:bookmarkStart w:id="163" w:name="ref-ggplot2"/>
-    <w:p>
-      <w:pPr>
-        <w:pStyle w:val="Bibliography"/>
-      </w:pPr>
-      <w:r>
-        <w:t xml:space="preserve">Wickham, H. 2016.</w:t>
-      </w:r>
-      <w:r>
-        <w:t xml:space="preserve"> </w:t>
-      </w:r>
-      <w:hyperlink r:id="rId162">
+      <w:hyperlink r:id="rId163">
         <w:r>
           <w:rPr>
             <w:rStyle w:val="Hyperlink"/>
@@ -10019,8 +10526,8 @@
         <w:t xml:space="preserve">.</w:t>
       </w:r>
     </w:p>
-    <w:bookmarkEnd w:id="163"/>
-    <w:bookmarkStart w:id="165" w:name="ref-lmtest"/>
+    <w:bookmarkEnd w:id="164"/>
+    <w:bookmarkStart w:id="166" w:name="ref-lmtest"/>
     <w:p>
       <w:pPr>
         <w:pStyle w:val="Bibliography"/>
@@ -10031,7 +10538,7 @@
       <w:r>
         <w:t xml:space="preserve"> </w:t>
       </w:r>
-      <w:hyperlink r:id="rId164">
+      <w:hyperlink r:id="rId165">
         <w:r>
           <w:rPr>
             <w:rStyle w:val="Hyperlink"/>
@@ -10046,8 +10553,8 @@
         <w:t xml:space="preserve">2.</w:t>
       </w:r>
     </w:p>
-    <w:bookmarkEnd w:id="165"/>
-    <w:bookmarkStart w:id="167" w:name="ref-zuur2009Chapter11ZeroTruncated"/>
+    <w:bookmarkEnd w:id="166"/>
+    <w:bookmarkStart w:id="168" w:name="ref-zuur2009Chapter11ZeroTruncated"/>
     <w:p>
       <w:pPr>
         <w:pStyle w:val="Bibliography"/>
@@ -10058,7 +10565,7 @@
       <w:r>
         <w:t xml:space="preserve"> </w:t>
       </w:r>
-      <w:hyperlink r:id="rId166">
+      <w:hyperlink r:id="rId167">
         <w:r>
           <w:rPr>
             <w:rStyle w:val="Hyperlink"/>
@@ -10070,15 +10577,15 @@
         <w:t xml:space="preserve">. Pages 261–293. Springer New York, New York, NY.</w:t>
       </w:r>
     </w:p>
-    <w:bookmarkEnd w:id="167"/>
     <w:bookmarkEnd w:id="168"/>
+    <w:bookmarkEnd w:id="169"/>
     <w:p>
       <w:r>
         <w:br w:type="page"/>
       </w:r>
     </w:p>
-    <w:bookmarkEnd w:id="169"/>
-    <w:bookmarkStart w:id="170" w:name="SuppMat"/>
+    <w:bookmarkEnd w:id="170"/>
+    <w:bookmarkStart w:id="171" w:name="SuppMat"/>
     <w:p>
       <w:pPr>
         <w:pStyle w:val="Heading1"/>
@@ -10100,7 +10607,7 @@
         </w:rPr>
         <w:t xml:space="preserve">Table S </w:t>
       </w:r>
-      <w:bookmarkStart w:id="8491121c-f687-4353-8f6a-724b6ba706f4" w:name="Tabstudysites"/>
+      <w:bookmarkStart w:id="a2dc63af-7ae8-467d-b5aa-7c763b1ab1ee" w:name="Tabstudysites"/>
       <w:r>
         <w:rPr>
           <w:rFonts/>
@@ -10122,7 +10629,7 @@
         </w:rPr>
         <w:fldChar w:fldCharType="end" w:dirty="true"/>
       </w:r>
-      <w:bookmarkEnd w:id="8491121c-f687-4353-8f6a-724b6ba706f4"/>
+      <w:bookmarkEnd w:id="a2dc63af-7ae8-467d-b5aa-7c763b1ab1ee"/>
       <w:r>
         <w:rPr>
           <w:rFonts/>
@@ -10131,7 +10638,7 @@
         <w:t xml:space="preserve">: </w:t>
       </w:r>
       <w:r>
-        <w:t xml:space="preserve">Characteristics of study sites sampled within the Cameron Peak Fire. Annual precipitation and temperature values are 1991-2010 normals from PRISM (2021)</w:t>
+        <w:t xml:space="preserve">Characteristics of study sites sampled within the Cameron Peak Fire. Annual precipitation and temperature values are 1991-2010 normals from PRISM (2021).</w:t>
       </w:r>
     </w:p>
     <w:tbl xmlns:w14="http://schemas.microsoft.com/office/word/2010/wordml">
@@ -26919,7 +27426,7 @@
         </w:rPr>
         <w:t xml:space="preserve">Table S </w:t>
       </w:r>
-      <w:bookmarkStart w:id="c8746c3b-1305-42ba-b005-5a2a58c3dcd4" w:name="Tabcsraspen"/>
+      <w:bookmarkStart w:id="5bf70883-9ff8-47d9-90d5-6e3d9cf3a85c" w:name="Tabcsraspen"/>
       <w:r>
         <w:rPr>
           <w:rFonts/>
@@ -26941,7 +27448,7 @@
         </w:rPr>
         <w:fldChar w:fldCharType="end" w:dirty="true"/>
       </w:r>
-      <w:bookmarkEnd w:id="c8746c3b-1305-42ba-b005-5a2a58c3dcd4"/>
+      <w:bookmarkEnd w:id="5bf70883-9ff8-47d9-90d5-6e3d9cf3a85c"/>
       <w:r>
         <w:rPr>
           <w:rFonts/>
@@ -28502,7 +29009,7 @@
         </w:rPr>
         <w:t xml:space="preserve">Table S </w:t>
       </w:r>
-      <w:bookmarkStart w:id="b4f41474-dfb0-4d4b-b50e-8542ff6cf325" w:name="Tabcsrcon"/>
+      <w:bookmarkStart w:id="fe5fdc03-d3a7-4d50-9a0d-4a05428bc15f" w:name="Tabcsrcon"/>
       <w:r>
         <w:rPr>
           <w:rFonts/>
@@ -28524,7 +29031,7 @@
         </w:rPr>
         <w:fldChar w:fldCharType="end" w:dirty="true"/>
       </w:r>
-      <w:bookmarkEnd w:id="b4f41474-dfb0-4d4b-b50e-8542ff6cf325"/>
+      <w:bookmarkEnd w:id="fe5fdc03-d3a7-4d50-9a0d-4a05428bc15f"/>
       <w:r>
         <w:rPr>
           <w:rFonts/>
@@ -29229,7 +29736,7 @@
         </w:rPr>
         <w:t xml:space="preserve">Table S </w:t>
       </w:r>
-      <w:bookmarkStart w:id="bbd6dd5c-5871-45de-9f14-6b929c664ab9" w:name="Tabcsrconaspen"/>
+      <w:bookmarkStart w:id="ee6637d4-e9fa-4d58-b6f2-46dbd4f23dab" w:name="Tabcsrconaspen"/>
       <w:r>
         <w:rPr>
           <w:rFonts/>
@@ -29251,7 +29758,7 @@
         </w:rPr>
         <w:fldChar w:fldCharType="end" w:dirty="true"/>
       </w:r>
-      <w:bookmarkEnd w:id="bbd6dd5c-5871-45de-9f14-6b929c664ab9"/>
+      <w:bookmarkEnd w:id="ee6637d4-e9fa-4d58-b6f2-46dbd4f23dab"/>
       <w:r>
         <w:rPr>
           <w:rFonts/>
@@ -30137,97 +30644,6 @@
                 <pic:pic>
                   <pic:nvPicPr>
                     <pic:cNvPr id="10" name=""/>
-                    <pic:cNvPicPr>
-                      <a:picLocks noChangeAspect="1" noChangeArrowheads="1"/>
-                    </pic:cNvPicPr>
-                  </pic:nvPicPr>
-                  <pic:blipFill>
-                    <a:blip r:embed="rId176"/>
-                    <a:stretch>
-                      <a:fillRect/>
-                    </a:stretch>
-                  </pic:blipFill>
-                  <pic:spPr bwMode="auto">
-                    <a:xfrm>
-                      <a:off x="0" y="0"/>
-                      <a:ext cx="57150" cy="44450"/>
-                    </a:xfrm>
-                    <a:prstGeom prst="rect">
-                      <a:avLst/>
-                    </a:prstGeom>
-                    <a:noFill/>
-                  </pic:spPr>
-                </pic:pic>
-              </a:graphicData>
-            </a:graphic>
-          </wp:inline>
-        </w:drawing>
-      </w:r>
-    </w:p>
-    <w:p>
-      <w:pPr>
-        <w:pStyle w:val="ImageCaption"/>
-      </w:pPr>
-      <w:r>
-        <w:rPr>
-          <w:rFonts/>
-          <w:b w:val="true"/>
-        </w:rPr>
-        <w:t xml:space="preserve">Figure S</w:t>
-      </w:r>
-      <w:bookmarkStart w:id="f533cd48-10e8-417b-b5d6-abe4bb455afc" w:name="FigZinbResids"/>
-      <w:r xmlns:w14="http://schemas.microsoft.com/office/word/2010/wordml">
-        <w:rPr>
-          <w:rFonts/>
-          <w:b w:val="true"/>
-        </w:rPr>
-        <w:fldChar w:fldCharType="begin" w:dirty="true"/>
-      </w:r>
-      <w:r xmlns:w14="http://schemas.microsoft.com/office/word/2010/wordml">
-        <w:rPr>
-          <w:rFonts/>
-          <w:b w:val="true"/>
-        </w:rPr>
-        <w:instrText xml:space="preserve" w:dirty="true">SEQ supp-fig \* Arabic</w:instrText>
-      </w:r>
-      <w:r xmlns:w14="http://schemas.microsoft.com/office/word/2010/wordml">
-        <w:rPr>
-          <w:rFonts/>
-          <w:b w:val="true"/>
-        </w:rPr>
-        <w:fldChar w:fldCharType="end" w:dirty="true"/>
-      </w:r>
-      <w:bookmarkEnd w:id="f533cd48-10e8-417b-b5d6-abe4bb455afc"/>
-      <w:r>
-        <w:rPr>
-          <w:rFonts/>
-          <w:b w:val="true"/>
-        </w:rPr>
-        <w:t xml:space="preserve">: </w:t>
-      </w:r>
-      <w:r>
-        <w:t xml:space="preserve">Residual diagnostic plots from the zero-inflated negative binomial model of aspen seedling density. Plots were generated using the DHARMa package (Hartig 2024)</w:t>
-      </w:r>
-    </w:p>
-    <w:p>
-      <w:pPr>
-        <w:jc w:val="center"/>
-        <w:pStyle w:val="Figure"/>
-      </w:pPr>
-      <w:r>
-        <w:rPr/>
-        <w:drawing>
-          <wp:inline distT="0" distB="0" distL="0" distR="0">
-            <wp:extent cx="4114800" cy="3200400"/>
-            <wp:docPr id="11" name="" descr=""/>
-            <wp:cNvGraphicFramePr>
-              <a:graphicFrameLocks noChangeAspect="1"/>
-            </wp:cNvGraphicFramePr>
-            <a:graphic>
-              <a:graphicData uri="http://schemas.openxmlformats.org/drawingml/2006/picture">
-                <pic:pic>
-                  <pic:nvPicPr>
-                    <pic:cNvPr id="12" name=""/>
                     <pic:cNvPicPr>
                       <a:picLocks noChangeAspect="1" noChangeArrowheads="1"/>
                     </pic:cNvPicPr>
@@ -30266,7 +30682,7 @@
         </w:rPr>
         <w:t xml:space="preserve">Figure S</w:t>
       </w:r>
-      <w:bookmarkStart w:id="b4daa73a-8529-4228-97f8-0b854cce786d" w:name="FigZinbResidsxPreds"/>
+      <w:bookmarkStart w:id="7c8d56fb-840b-40c0-9f57-9ace366bb07f" w:name="FigZinbResids"/>
       <w:r xmlns:w14="http://schemas.microsoft.com/office/word/2010/wordml">
         <w:rPr>
           <w:rFonts/>
@@ -30288,7 +30704,7 @@
         </w:rPr>
         <w:fldChar w:fldCharType="end" w:dirty="true"/>
       </w:r>
-      <w:bookmarkEnd w:id="b4daa73a-8529-4228-97f8-0b854cce786d"/>
+      <w:bookmarkEnd w:id="7c8d56fb-840b-40c0-9f57-9ace366bb07f"/>
       <w:r>
         <w:rPr>
           <w:rFonts/>
@@ -30297,7 +30713,98 @@
         <w:t xml:space="preserve">: </w:t>
       </w:r>
       <w:r>
-        <w:t xml:space="preserve">Plots of the simulated residuals from the zero-inflated negative binomial model of aspen seedling density as a function of elevation (left) and conifer seedling density (right). Plots were generated using the DHARMa package (Hartig 2024)</w:t>
+        <w:t xml:space="preserve">Residual diagnostic plots from the zero-inflated negative binomial model of aspen seedling density. Plots were generated using the DHARMa package (Hartig 2024).</w:t>
+      </w:r>
+    </w:p>
+    <w:p>
+      <w:pPr>
+        <w:jc w:val="center"/>
+        <w:pStyle w:val="Figure"/>
+      </w:pPr>
+      <w:r>
+        <w:rPr/>
+        <w:drawing>
+          <wp:inline distT="0" distB="0" distL="0" distR="0">
+            <wp:extent cx="4114800" cy="3200400"/>
+            <wp:docPr id="11" name="" descr=""/>
+            <wp:cNvGraphicFramePr>
+              <a:graphicFrameLocks noChangeAspect="1"/>
+            </wp:cNvGraphicFramePr>
+            <a:graphic>
+              <a:graphicData uri="http://schemas.openxmlformats.org/drawingml/2006/picture">
+                <pic:pic>
+                  <pic:nvPicPr>
+                    <pic:cNvPr id="12" name=""/>
+                    <pic:cNvPicPr>
+                      <a:picLocks noChangeAspect="1" noChangeArrowheads="1"/>
+                    </pic:cNvPicPr>
+                  </pic:nvPicPr>
+                  <pic:blipFill>
+                    <a:blip r:embed="rId178"/>
+                    <a:stretch>
+                      <a:fillRect/>
+                    </a:stretch>
+                  </pic:blipFill>
+                  <pic:spPr bwMode="auto">
+                    <a:xfrm>
+                      <a:off x="0" y="0"/>
+                      <a:ext cx="57150" cy="44450"/>
+                    </a:xfrm>
+                    <a:prstGeom prst="rect">
+                      <a:avLst/>
+                    </a:prstGeom>
+                    <a:noFill/>
+                  </pic:spPr>
+                </pic:pic>
+              </a:graphicData>
+            </a:graphic>
+          </wp:inline>
+        </w:drawing>
+      </w:r>
+    </w:p>
+    <w:p>
+      <w:pPr>
+        <w:pStyle w:val="ImageCaption"/>
+      </w:pPr>
+      <w:r>
+        <w:rPr>
+          <w:rFonts/>
+          <w:b w:val="true"/>
+        </w:rPr>
+        <w:t xml:space="preserve">Figure S</w:t>
+      </w:r>
+      <w:bookmarkStart w:id="1b39683a-94d7-4eb6-b4a7-2aedb1e46f1a" w:name="FigZinbResidsxPreds"/>
+      <w:r xmlns:w14="http://schemas.microsoft.com/office/word/2010/wordml">
+        <w:rPr>
+          <w:rFonts/>
+          <w:b w:val="true"/>
+        </w:rPr>
+        <w:fldChar w:fldCharType="begin" w:dirty="true"/>
+      </w:r>
+      <w:r xmlns:w14="http://schemas.microsoft.com/office/word/2010/wordml">
+        <w:rPr>
+          <w:rFonts/>
+          <w:b w:val="true"/>
+        </w:rPr>
+        <w:instrText xml:space="preserve" w:dirty="true">SEQ supp-fig \* Arabic</w:instrText>
+      </w:r>
+      <w:r xmlns:w14="http://schemas.microsoft.com/office/word/2010/wordml">
+        <w:rPr>
+          <w:rFonts/>
+          <w:b w:val="true"/>
+        </w:rPr>
+        <w:fldChar w:fldCharType="end" w:dirty="true"/>
+      </w:r>
+      <w:bookmarkEnd w:id="1b39683a-94d7-4eb6-b4a7-2aedb1e46f1a"/>
+      <w:r>
+        <w:rPr>
+          <w:rFonts/>
+          <w:b w:val="true"/>
+        </w:rPr>
+        <w:t xml:space="preserve">: </w:t>
+      </w:r>
+      <w:r>
+        <w:t xml:space="preserve">Plots of the simulated residuals from the zero-inflated negative binomial model of aspen seedling density as a function of elevation (left) and conifer seedling density (right). Plots were generated using the DHARMa package (Hartig 2024).</w:t>
       </w:r>
     </w:p>
     <w:p>
@@ -30324,7 +30831,7 @@
                     </pic:cNvPicPr>
                   </pic:nvPicPr>
                   <pic:blipFill>
-                    <a:blip r:embed="rId178"/>
+                    <a:blip r:embed="rId179"/>
                     <a:stretch>
                       <a:fillRect/>
                     </a:stretch>
@@ -30357,7 +30864,7 @@
         </w:rPr>
         <w:t xml:space="preserve">Figure S</w:t>
       </w:r>
-      <w:bookmarkStart w:id="61cdaa44-4c6e-49db-ac1a-9cf8830c9f67" w:name="FigElevationxDist"/>
+      <w:bookmarkStart w:id="494d3277-fa7c-4b40-898c-ec60fdbd8f00" w:name="FigElevationxDist"/>
       <w:r xmlns:w14="http://schemas.microsoft.com/office/word/2010/wordml">
         <w:rPr>
           <w:rFonts/>
@@ -30379,7 +30886,7 @@
         </w:rPr>
         <w:fldChar w:fldCharType="end" w:dirty="true"/>
       </w:r>
-      <w:bookmarkEnd w:id="61cdaa44-4c6e-49db-ac1a-9cf8830c9f67"/>
+      <w:bookmarkEnd w:id="494d3277-fa7c-4b40-898c-ec60fdbd8f00"/>
       <w:r>
         <w:rPr>
           <w:rFonts/>
@@ -30391,7 +30898,7 @@
         <w:t xml:space="preserve">The relationship between elevation and aspen’s distribution across the area burned in the Cameron Peak Fire. A) Boxplots comparing the elevation range of areas with and without aspen prior to the fire. B) Boxplots comparing the elevation by fire severity. C) The density of observations for areas that burned in the Cameron Peak fire that were greater than 50 m from live aspen and less than 1000 km from live aspen prior to the fire by elevation and distance to seed source.</w:t>
       </w:r>
     </w:p>
-    <w:bookmarkEnd w:id="170"/>
+    <w:bookmarkEnd w:id="171"/>
     <w:sectPr>
       <w:footerReference r:id="rId10" w:type="even"/>
       <w:footerReference r:id="rId9" w:type="default"/>
